--- a/ZaroDolgozat.docx
+++ b/ZaroDolgozat.docx
@@ -1,6 +1,6 @@
 
 <file path=word/document.xml><?xml version="1.0" encoding="utf-8"?>
-<w:document xmlns:wpc="http://schemas.microsoft.com/office/word/2010/wordprocessingCanvas" xmlns:cx="http://schemas.microsoft.com/office/drawing/2014/chartex" xmlns:cx1="http://schemas.microsoft.com/office/drawing/2015/9/8/chartex" xmlns:cx2="http://schemas.microsoft.com/office/drawing/2015/10/21/chartex" xmlns:cx3="http://schemas.microsoft.com/office/drawing/2016/5/9/chartex" xmlns:cx4="http://schemas.microsoft.com/office/drawing/2016/5/10/chartex" xmlns:cx5="http://schemas.microsoft.com/office/drawing/2016/5/11/chartex" xmlns:cx6="http://schemas.microsoft.com/office/drawing/2016/5/12/chartex" xmlns:cx7="http://schemas.microsoft.com/office/drawing/2016/5/13/chartex" xmlns:cx8="http://schemas.microsoft.com/office/drawing/2016/5/14/chartex" xmlns:mc="http://schemas.openxmlformats.org/markup-compatibility/2006" xmlns:aink="http://schemas.microsoft.com/office/drawing/2016/ink" xmlns:am3d="http://schemas.microsoft.com/office/drawing/2017/model3d" xmlns:o="urn:schemas-microsoft-com:office:office" xmlns:oel="http://schemas.microsoft.com/office/2019/extlst" xmlns:r="http://schemas.openxmlformats.org/officeDocument/2006/relationships" xmlns:m="http://schemas.openxmlformats.org/officeDocument/2006/math" xmlns:v="urn:schemas-microsoft-com:vml" xmlns:wp14="http://schemas.microsoft.com/office/word/2010/wordprocessingDrawing" xmlns:wp="http://schemas.openxmlformats.org/drawingml/2006/wordprocessingDrawing" xmlns:w10="urn:schemas-microsoft-com:office:word" xmlns:w="http://schemas.openxmlformats.org/wordprocessingml/2006/main" xmlns:w14="http://schemas.microsoft.com/office/word/2010/wordml" xmlns:w15="http://schemas.microsoft.com/office/word/2012/wordml" xmlns:w16cex="http://schemas.microsoft.com/office/word/2018/wordml/cex" xmlns:w16cid="http://schemas.microsoft.com/office/word/2016/wordml/cid" xmlns:w16="http://schemas.microsoft.com/office/word/2018/wordml" xmlns:w16du="http://schemas.microsoft.com/office/word/2023/wordml/word16du" xmlns:w16sdtdh="http://schemas.microsoft.com/office/word/2020/wordml/sdtdatahash" xmlns:w16se="http://schemas.microsoft.com/office/word/2015/wordml/symex" xmlns:wpg="http://schemas.microsoft.com/office/word/2010/wordprocessingGroup" xmlns:wpi="http://schemas.microsoft.com/office/word/2010/wordprocessingInk" xmlns:wne="http://schemas.microsoft.com/office/word/2006/wordml" xmlns:wps="http://schemas.microsoft.com/office/word/2010/wordprocessingShape" mc:Ignorable="w14 w15 w16se w16cid w16 w16cex w16sdtdh w16du wp14">
+<w:document xmlns:wpc="http://schemas.microsoft.com/office/word/2010/wordprocessingCanvas" xmlns:cx="http://schemas.microsoft.com/office/drawing/2014/chartex" xmlns:cx1="http://schemas.microsoft.com/office/drawing/2015/9/8/chartex" xmlns:cx2="http://schemas.microsoft.com/office/drawing/2015/10/21/chartex" xmlns:cx3="http://schemas.microsoft.com/office/drawing/2016/5/9/chartex" xmlns:cx4="http://schemas.microsoft.com/office/drawing/2016/5/10/chartex" xmlns:cx5="http://schemas.microsoft.com/office/drawing/2016/5/11/chartex" xmlns:cx6="http://schemas.microsoft.com/office/drawing/2016/5/12/chartex" xmlns:cx7="http://schemas.microsoft.com/office/drawing/2016/5/13/chartex" xmlns:cx8="http://schemas.microsoft.com/office/drawing/2016/5/14/chartex" xmlns:mc="http://schemas.openxmlformats.org/markup-compatibility/2006" xmlns:aink="http://schemas.microsoft.com/office/drawing/2016/ink" xmlns:am3d="http://schemas.microsoft.com/office/drawing/2017/model3d" xmlns:o="urn:schemas-microsoft-com:office:office" xmlns:oel="http://schemas.microsoft.com/office/2019/extlst" xmlns:r="http://schemas.openxmlformats.org/officeDocument/2006/relationships" xmlns:m="http://schemas.openxmlformats.org/officeDocument/2006/math" xmlns:v="urn:schemas-microsoft-com:vml" xmlns:wp14="http://schemas.microsoft.com/office/word/2010/wordprocessingDrawing" xmlns:wp="http://schemas.openxmlformats.org/drawingml/2006/wordprocessingDrawing" xmlns:w10="urn:schemas-microsoft-com:office:word" xmlns:w="http://schemas.openxmlformats.org/wordprocessingml/2006/main" xmlns:w14="http://schemas.microsoft.com/office/word/2010/wordml" xmlns:w15="http://schemas.microsoft.com/office/word/2012/wordml" xmlns:w16cex="http://schemas.microsoft.com/office/word/2018/wordml/cex" xmlns:w16cid="http://schemas.microsoft.com/office/word/2016/wordml/cid" xmlns:w16="http://schemas.microsoft.com/office/word/2018/wordml" xmlns:w16sdtdh="http://schemas.microsoft.com/office/word/2020/wordml/sdtdatahash" xmlns:w16se="http://schemas.microsoft.com/office/word/2015/wordml/symex" xmlns:wpg="http://schemas.microsoft.com/office/word/2010/wordprocessingGroup" xmlns:wpi="http://schemas.microsoft.com/office/word/2010/wordprocessingInk" xmlns:wne="http://schemas.microsoft.com/office/word/2006/wordml" xmlns:wps="http://schemas.microsoft.com/office/word/2010/wordprocessingShape" mc:Ignorable="w14 w15 w16se w16cid w16 w16cex w16sdtdh wp14">
   <w:body>
     <w:p>
       <w:pPr>
@@ -20,7 +20,7 @@
     </w:p>
     <w:p>
       <w:pPr>
-        <w:pStyle w:val="Cm"/>
+        <w:pStyle w:val="Title"/>
       </w:pPr>
       <w:r>
         <w:t>Záró</w:t>
@@ -34,11 +34,16 @@
     </w:p>
     <w:p>
       <w:pPr>
-        <w:pStyle w:val="Alcm"/>
-      </w:pPr>
-      <w:r>
-        <w:t>A programom címe</w:t>
-      </w:r>
+        <w:pStyle w:val="Subtitle"/>
+      </w:pPr>
+      <w:r>
+        <w:t xml:space="preserve">Financial </w:t>
+      </w:r>
+      <w:proofErr w:type="spellStart"/>
+      <w:r>
+        <w:t>School</w:t>
+      </w:r>
+      <w:proofErr w:type="spellEnd"/>
     </w:p>
     <w:p/>
     <w:p/>
@@ -115,7 +120,7 @@
       <w:sdtContent>
         <w:p>
           <w:pPr>
-            <w:pStyle w:val="Tartalomjegyzkcmsora"/>
+            <w:pStyle w:val="TOCHeading"/>
           </w:pPr>
           <w:r>
             <w:t>Tartalom</w:t>
@@ -123,7 +128,7 @@
         </w:p>
         <w:p>
           <w:pPr>
-            <w:pStyle w:val="TJ1"/>
+            <w:pStyle w:val="TOC1"/>
             <w:tabs>
               <w:tab w:val="left" w:pos="720"/>
               <w:tab w:val="right" w:leader="dot" w:pos="8720"/>
@@ -148,7 +153,7 @@
           <w:hyperlink w:anchor="_Toc163563244" w:history="1">
             <w:r>
               <w:rPr>
-                <w:rStyle w:val="Hiperhivatkozs"/>
+                <w:rStyle w:val="Hyperlink"/>
                 <w:noProof/>
               </w:rPr>
               <w:t>1</w:t>
@@ -165,7 +170,7 @@
             </w:r>
             <w:r>
               <w:rPr>
-                <w:rStyle w:val="Hiperhivatkozs"/>
+                <w:rStyle w:val="Hyperlink"/>
                 <w:noProof/>
               </w:rPr>
               <w:t>Bevezetés</w:t>
@@ -222,7 +227,7 @@
         </w:p>
         <w:p>
           <w:pPr>
-            <w:pStyle w:val="TJ2"/>
+            <w:pStyle w:val="TOC2"/>
             <w:tabs>
               <w:tab w:val="left" w:pos="1200"/>
               <w:tab w:val="right" w:leader="dot" w:pos="8720"/>
@@ -238,7 +243,7 @@
           <w:hyperlink w:anchor="_Toc163563245" w:history="1">
             <w:r>
               <w:rPr>
-                <w:rStyle w:val="Hiperhivatkozs"/>
+                <w:rStyle w:val="Hyperlink"/>
                 <w:noProof/>
               </w:rPr>
               <w:t>1.1</w:t>
@@ -255,7 +260,7 @@
             </w:r>
             <w:r>
               <w:rPr>
-                <w:rStyle w:val="Hiperhivatkozs"/>
+                <w:rStyle w:val="Hyperlink"/>
                 <w:noProof/>
               </w:rPr>
               <w:t>Feladat leírás</w:t>
@@ -312,7 +317,7 @@
         </w:p>
         <w:p>
           <w:pPr>
-            <w:pStyle w:val="TJ3"/>
+            <w:pStyle w:val="TOC3"/>
             <w:tabs>
               <w:tab w:val="left" w:pos="1680"/>
               <w:tab w:val="right" w:leader="dot" w:pos="8720"/>
@@ -328,7 +333,7 @@
           <w:hyperlink w:anchor="_Toc163563246" w:history="1">
             <w:r>
               <w:rPr>
-                <w:rStyle w:val="Hiperhivatkozs"/>
+                <w:rStyle w:val="Hyperlink"/>
                 <w:noProof/>
               </w:rPr>
               <w:t>1.1.1</w:t>
@@ -345,7 +350,7 @@
             </w:r>
             <w:r>
               <w:rPr>
-                <w:rStyle w:val="Hiperhivatkozs"/>
+                <w:rStyle w:val="Hyperlink"/>
                 <w:noProof/>
               </w:rPr>
               <w:t>Általános ismertetés</w:t>
@@ -402,7 +407,7 @@
         </w:p>
         <w:p>
           <w:pPr>
-            <w:pStyle w:val="TJ1"/>
+            <w:pStyle w:val="TOC1"/>
             <w:tabs>
               <w:tab w:val="left" w:pos="720"/>
               <w:tab w:val="right" w:leader="dot" w:pos="8720"/>
@@ -418,7 +423,7 @@
           <w:hyperlink w:anchor="_Toc163563247" w:history="1">
             <w:r>
               <w:rPr>
-                <w:rStyle w:val="Hiperhivatkozs"/>
+                <w:rStyle w:val="Hyperlink"/>
                 <w:noProof/>
               </w:rPr>
               <w:t>2</w:t>
@@ -435,7 +440,7 @@
             </w:r>
             <w:r>
               <w:rPr>
-                <w:rStyle w:val="Hiperhivatkozs"/>
+                <w:rStyle w:val="Hyperlink"/>
                 <w:noProof/>
               </w:rPr>
               <w:t>Felhasználói dokumentáció</w:t>
@@ -492,7 +497,7 @@
         </w:p>
         <w:p>
           <w:pPr>
-            <w:pStyle w:val="TJ2"/>
+            <w:pStyle w:val="TOC2"/>
             <w:tabs>
               <w:tab w:val="left" w:pos="1200"/>
               <w:tab w:val="right" w:leader="dot" w:pos="8720"/>
@@ -508,7 +513,7 @@
           <w:hyperlink w:anchor="_Toc163563248" w:history="1">
             <w:r>
               <w:rPr>
-                <w:rStyle w:val="Hiperhivatkozs"/>
+                <w:rStyle w:val="Hyperlink"/>
                 <w:noProof/>
               </w:rPr>
               <w:t>2.1</w:t>
@@ -525,7 +530,7 @@
             </w:r>
             <w:r>
               <w:rPr>
-                <w:rStyle w:val="Hiperhivatkozs"/>
+                <w:rStyle w:val="Hyperlink"/>
                 <w:noProof/>
               </w:rPr>
               <w:t>A program általános specifikációja</w:t>
@@ -582,7 +587,7 @@
         </w:p>
         <w:p>
           <w:pPr>
-            <w:pStyle w:val="TJ2"/>
+            <w:pStyle w:val="TOC2"/>
             <w:tabs>
               <w:tab w:val="left" w:pos="1200"/>
               <w:tab w:val="right" w:leader="dot" w:pos="8720"/>
@@ -598,7 +603,7 @@
           <w:hyperlink w:anchor="_Toc163563249" w:history="1">
             <w:r>
               <w:rPr>
-                <w:rStyle w:val="Hiperhivatkozs"/>
+                <w:rStyle w:val="Hyperlink"/>
                 <w:noProof/>
               </w:rPr>
               <w:t>2.2</w:t>
@@ -615,7 +620,7 @@
             </w:r>
             <w:r>
               <w:rPr>
-                <w:rStyle w:val="Hiperhivatkozs"/>
+                <w:rStyle w:val="Hyperlink"/>
                 <w:noProof/>
               </w:rPr>
               <w:t>Rendszerkövetelmények</w:t>
@@ -672,7 +677,7 @@
         </w:p>
         <w:p>
           <w:pPr>
-            <w:pStyle w:val="TJ3"/>
+            <w:pStyle w:val="TOC3"/>
             <w:tabs>
               <w:tab w:val="left" w:pos="1680"/>
               <w:tab w:val="right" w:leader="dot" w:pos="8720"/>
@@ -688,7 +693,7 @@
           <w:hyperlink w:anchor="_Toc163563250" w:history="1">
             <w:r>
               <w:rPr>
-                <w:rStyle w:val="Hiperhivatkozs"/>
+                <w:rStyle w:val="Hyperlink"/>
                 <w:noProof/>
               </w:rPr>
               <w:t>2.2.1</w:t>
@@ -705,7 +710,7 @@
             </w:r>
             <w:r>
               <w:rPr>
-                <w:rStyle w:val="Hiperhivatkozs"/>
+                <w:rStyle w:val="Hyperlink"/>
                 <w:noProof/>
               </w:rPr>
               <w:t>Hardver követelmények</w:t>
@@ -762,7 +767,7 @@
         </w:p>
         <w:p>
           <w:pPr>
-            <w:pStyle w:val="TJ3"/>
+            <w:pStyle w:val="TOC3"/>
             <w:tabs>
               <w:tab w:val="left" w:pos="1680"/>
               <w:tab w:val="right" w:leader="dot" w:pos="8720"/>
@@ -778,7 +783,7 @@
           <w:hyperlink w:anchor="_Toc163563251" w:history="1">
             <w:r>
               <w:rPr>
-                <w:rStyle w:val="Hiperhivatkozs"/>
+                <w:rStyle w:val="Hyperlink"/>
                 <w:noProof/>
               </w:rPr>
               <w:t>2.2.2</w:t>
@@ -795,7 +800,7 @@
             </w:r>
             <w:r>
               <w:rPr>
-                <w:rStyle w:val="Hiperhivatkozs"/>
+                <w:rStyle w:val="Hyperlink"/>
                 <w:noProof/>
               </w:rPr>
               <w:t>Szoftver követelmények</w:t>
@@ -852,7 +857,7 @@
         </w:p>
         <w:p>
           <w:pPr>
-            <w:pStyle w:val="TJ2"/>
+            <w:pStyle w:val="TOC2"/>
             <w:tabs>
               <w:tab w:val="left" w:pos="1200"/>
               <w:tab w:val="right" w:leader="dot" w:pos="8720"/>
@@ -868,7 +873,7 @@
           <w:hyperlink w:anchor="_Toc163563252" w:history="1">
             <w:r>
               <w:rPr>
-                <w:rStyle w:val="Hiperhivatkozs"/>
+                <w:rStyle w:val="Hyperlink"/>
                 <w:noProof/>
               </w:rPr>
               <w:t>2.3</w:t>
@@ -885,7 +890,7 @@
             </w:r>
             <w:r>
               <w:rPr>
-                <w:rStyle w:val="Hiperhivatkozs"/>
+                <w:rStyle w:val="Hyperlink"/>
                 <w:noProof/>
               </w:rPr>
               <w:t>3. A program telepítése</w:t>
@@ -942,7 +947,7 @@
         </w:p>
         <w:p>
           <w:pPr>
-            <w:pStyle w:val="TJ2"/>
+            <w:pStyle w:val="TOC2"/>
             <w:tabs>
               <w:tab w:val="left" w:pos="1200"/>
               <w:tab w:val="right" w:leader="dot" w:pos="8720"/>
@@ -958,7 +963,7 @@
           <w:hyperlink w:anchor="_Toc163563253" w:history="1">
             <w:r>
               <w:rPr>
-                <w:rStyle w:val="Hiperhivatkozs"/>
+                <w:rStyle w:val="Hyperlink"/>
                 <w:noProof/>
               </w:rPr>
               <w:t>2.4</w:t>
@@ -975,7 +980,7 @@
             </w:r>
             <w:r>
               <w:rPr>
-                <w:rStyle w:val="Hiperhivatkozs"/>
+                <w:rStyle w:val="Hyperlink"/>
                 <w:noProof/>
               </w:rPr>
               <w:t>A program használatának a részletes leírása</w:t>
@@ -1032,7 +1037,7 @@
         </w:p>
         <w:p>
           <w:pPr>
-            <w:pStyle w:val="TJ2"/>
+            <w:pStyle w:val="TOC2"/>
             <w:tabs>
               <w:tab w:val="left" w:pos="1200"/>
               <w:tab w:val="right" w:leader="dot" w:pos="8720"/>
@@ -1048,7 +1053,7 @@
           <w:hyperlink w:anchor="_Toc163563254" w:history="1">
             <w:r>
               <w:rPr>
-                <w:rStyle w:val="Hiperhivatkozs"/>
+                <w:rStyle w:val="Hyperlink"/>
                 <w:noProof/>
               </w:rPr>
               <w:t>2.5</w:t>
@@ -1065,7 +1070,7 @@
             </w:r>
             <w:r>
               <w:rPr>
-                <w:rStyle w:val="Hiperhivatkozs"/>
+                <w:rStyle w:val="Hyperlink"/>
                 <w:noProof/>
               </w:rPr>
               <w:t>GYÍK, FAQ (Gyakran Ismételt Kérdések)</w:t>
@@ -1122,7 +1127,7 @@
         </w:p>
         <w:p>
           <w:pPr>
-            <w:pStyle w:val="TJ1"/>
+            <w:pStyle w:val="TOC1"/>
             <w:tabs>
               <w:tab w:val="left" w:pos="720"/>
               <w:tab w:val="right" w:leader="dot" w:pos="8720"/>
@@ -1138,7 +1143,7 @@
           <w:hyperlink w:anchor="_Toc163563255" w:history="1">
             <w:r>
               <w:rPr>
-                <w:rStyle w:val="Hiperhivatkozs"/>
+                <w:rStyle w:val="Hyperlink"/>
                 <w:noProof/>
               </w:rPr>
               <w:t>3</w:t>
@@ -1155,7 +1160,7 @@
             </w:r>
             <w:r>
               <w:rPr>
-                <w:rStyle w:val="Hiperhivatkozs"/>
+                <w:rStyle w:val="Hyperlink"/>
                 <w:noProof/>
               </w:rPr>
               <w:t>Fejlesztői dokumentáció</w:t>
@@ -1212,7 +1217,7 @@
         </w:p>
         <w:p>
           <w:pPr>
-            <w:pStyle w:val="TJ2"/>
+            <w:pStyle w:val="TOC2"/>
             <w:tabs>
               <w:tab w:val="left" w:pos="1200"/>
               <w:tab w:val="right" w:leader="dot" w:pos="8720"/>
@@ -1228,7 +1233,7 @@
           <w:hyperlink w:anchor="_Toc163563256" w:history="1">
             <w:r>
               <w:rPr>
-                <w:rStyle w:val="Hiperhivatkozs"/>
+                <w:rStyle w:val="Hyperlink"/>
                 <w:noProof/>
               </w:rPr>
               <w:t>3.1</w:t>
@@ -1245,7 +1250,7 @@
             </w:r>
             <w:r>
               <w:rPr>
-                <w:rStyle w:val="Hiperhivatkozs"/>
+                <w:rStyle w:val="Hyperlink"/>
                 <w:noProof/>
               </w:rPr>
               <w:t>Az alkalmazott fejlesztői eszközök</w:t>
@@ -1302,7 +1307,7 @@
         </w:p>
         <w:p>
           <w:pPr>
-            <w:pStyle w:val="TJ3"/>
+            <w:pStyle w:val="TOC3"/>
             <w:tabs>
               <w:tab w:val="left" w:pos="1680"/>
               <w:tab w:val="right" w:leader="dot" w:pos="8720"/>
@@ -1318,7 +1323,7 @@
           <w:hyperlink w:anchor="_Toc163563257" w:history="1">
             <w:r>
               <w:rPr>
-                <w:rStyle w:val="Hiperhivatkozs"/>
+                <w:rStyle w:val="Hyperlink"/>
                 <w:noProof/>
               </w:rPr>
               <w:t>3.1.1</w:t>
@@ -1335,7 +1340,7 @@
             </w:r>
             <w:r>
               <w:rPr>
-                <w:rStyle w:val="Hiperhivatkozs"/>
+                <w:rStyle w:val="Hyperlink"/>
                 <w:noProof/>
               </w:rPr>
               <w:t>Adatmodell leírása</w:t>
@@ -1392,7 +1397,7 @@
         </w:p>
         <w:p>
           <w:pPr>
-            <w:pStyle w:val="TJ2"/>
+            <w:pStyle w:val="TOC2"/>
             <w:tabs>
               <w:tab w:val="left" w:pos="1200"/>
               <w:tab w:val="right" w:leader="dot" w:pos="8720"/>
@@ -1408,7 +1413,7 @@
           <w:hyperlink w:anchor="_Toc163563258" w:history="1">
             <w:r>
               <w:rPr>
-                <w:rStyle w:val="Hiperhivatkozs"/>
+                <w:rStyle w:val="Hyperlink"/>
                 <w:noProof/>
               </w:rPr>
               <w:t>3.2</w:t>
@@ -1425,7 +1430,7 @@
             </w:r>
             <w:r>
               <w:rPr>
-                <w:rStyle w:val="Hiperhivatkozs"/>
+                <w:rStyle w:val="Hyperlink"/>
                 <w:noProof/>
               </w:rPr>
               <w:t>Részletes feladatspecifikáció, algoritmusok</w:t>
@@ -1482,7 +1487,7 @@
         </w:p>
         <w:p>
           <w:pPr>
-            <w:pStyle w:val="TJ2"/>
+            <w:pStyle w:val="TOC2"/>
             <w:tabs>
               <w:tab w:val="left" w:pos="1200"/>
               <w:tab w:val="right" w:leader="dot" w:pos="8720"/>
@@ -1498,7 +1503,7 @@
           <w:hyperlink w:anchor="_Toc163563259" w:history="1">
             <w:r>
               <w:rPr>
-                <w:rStyle w:val="Hiperhivatkozs"/>
+                <w:rStyle w:val="Hyperlink"/>
                 <w:noProof/>
               </w:rPr>
               <w:t>3.3</w:t>
@@ -1515,7 +1520,7 @@
             </w:r>
             <w:r>
               <w:rPr>
-                <w:rStyle w:val="Hiperhivatkozs"/>
+                <w:rStyle w:val="Hyperlink"/>
                 <w:noProof/>
               </w:rPr>
               <w:t>Tesztelési dokumentáció</w:t>
@@ -1572,7 +1577,7 @@
         </w:p>
         <w:p>
           <w:pPr>
-            <w:pStyle w:val="TJ1"/>
+            <w:pStyle w:val="TOC1"/>
             <w:tabs>
               <w:tab w:val="left" w:pos="720"/>
               <w:tab w:val="right" w:leader="dot" w:pos="8720"/>
@@ -1588,7 +1593,7 @@
           <w:hyperlink w:anchor="_Toc163563260" w:history="1">
             <w:r>
               <w:rPr>
-                <w:rStyle w:val="Hiperhivatkozs"/>
+                <w:rStyle w:val="Hyperlink"/>
                 <w:noProof/>
               </w:rPr>
               <w:t>4</w:t>
@@ -1605,7 +1610,7 @@
             </w:r>
             <w:r>
               <w:rPr>
-                <w:rStyle w:val="Hiperhivatkozs"/>
+                <w:rStyle w:val="Hyperlink"/>
                 <w:noProof/>
               </w:rPr>
               <w:t>Összegzés</w:t>
@@ -1662,7 +1667,7 @@
         </w:p>
         <w:p>
           <w:pPr>
-            <w:pStyle w:val="TJ2"/>
+            <w:pStyle w:val="TOC2"/>
             <w:tabs>
               <w:tab w:val="right" w:leader="dot" w:pos="8720"/>
             </w:tabs>
@@ -1677,7 +1682,7 @@
           <w:hyperlink w:anchor="_Toc163563261" w:history="1">
             <w:r>
               <w:rPr>
-                <w:rStyle w:val="Hiperhivatkozs"/>
+                <w:rStyle w:val="Hyperlink"/>
                 <w:noProof/>
               </w:rPr>
               <w:t>Továbbfejlesztési lehetőségek</w:t>
@@ -1734,7 +1739,7 @@
         </w:p>
         <w:p>
           <w:pPr>
-            <w:pStyle w:val="TJ1"/>
+            <w:pStyle w:val="TOC1"/>
             <w:tabs>
               <w:tab w:val="left" w:pos="720"/>
               <w:tab w:val="right" w:leader="dot" w:pos="8720"/>
@@ -1750,7 +1755,7 @@
           <w:hyperlink w:anchor="_Toc163563262" w:history="1">
             <w:r>
               <w:rPr>
-                <w:rStyle w:val="Hiperhivatkozs"/>
+                <w:rStyle w:val="Hyperlink"/>
                 <w:noProof/>
               </w:rPr>
               <w:t>5</w:t>
@@ -1767,7 +1772,7 @@
             </w:r>
             <w:r>
               <w:rPr>
-                <w:rStyle w:val="Hiperhivatkozs"/>
+                <w:rStyle w:val="Hyperlink"/>
                 <w:noProof/>
               </w:rPr>
               <w:t>Ábrajegyzék</w:t>
@@ -1824,7 +1829,7 @@
         </w:p>
         <w:p>
           <w:pPr>
-            <w:pStyle w:val="TJ1"/>
+            <w:pStyle w:val="TOC1"/>
             <w:tabs>
               <w:tab w:val="left" w:pos="720"/>
               <w:tab w:val="right" w:leader="dot" w:pos="8720"/>
@@ -1840,7 +1845,7 @@
           <w:hyperlink w:anchor="_Toc163563263" w:history="1">
             <w:r>
               <w:rPr>
-                <w:rStyle w:val="Hiperhivatkozs"/>
+                <w:rStyle w:val="Hyperlink"/>
                 <w:noProof/>
               </w:rPr>
               <w:t>6</w:t>
@@ -1857,7 +1862,7 @@
             </w:r>
             <w:r>
               <w:rPr>
-                <w:rStyle w:val="Hiperhivatkozs"/>
+                <w:rStyle w:val="Hyperlink"/>
                 <w:noProof/>
               </w:rPr>
               <w:t>Felhasznált irodalom</w:t>
@@ -1930,7 +1935,7 @@
     </w:p>
     <w:p>
       <w:pPr>
-        <w:pStyle w:val="Cmsor1"/>
+        <w:pStyle w:val="Heading1"/>
       </w:pPr>
       <w:bookmarkStart w:id="0" w:name="_Toc473730742"/>
       <w:bookmarkStart w:id="1" w:name="_Toc163563244"/>
@@ -1943,7 +1948,7 @@
     </w:p>
     <w:p>
       <w:pPr>
-        <w:pStyle w:val="Cmsor2"/>
+        <w:pStyle w:val="Heading2"/>
       </w:pPr>
       <w:bookmarkStart w:id="2" w:name="_Toc473730743"/>
       <w:bookmarkStart w:id="3" w:name="_Toc163563245"/>
@@ -1958,7 +1963,7 @@
     </w:p>
     <w:p>
       <w:pPr>
-        <w:pStyle w:val="Cmsor3"/>
+        <w:pStyle w:val="Heading3"/>
       </w:pPr>
       <w:bookmarkStart w:id="4" w:name="_Toc473730744"/>
       <w:bookmarkStart w:id="5" w:name="_Toc163563246"/>
@@ -1991,10 +1996,7 @@
       </w:r>
       <w:proofErr w:type="spellEnd"/>
       <w:r>
-        <w:t xml:space="preserve"> keretrendszerre épül, ami lehetővé teszi, hogy interaktív és felhasználóbarát tanulási élményt nyújtsunk a pénzügyi témákban</w:t>
-      </w:r>
-      <w:r>
-        <w:t>.</w:t>
+        <w:t xml:space="preserve"> keretrendszerre épül, ami lehetővé teszi, hogy interaktív és felhasználóbarát tanulási élményt nyújtsunk a pénzügyi témákban.</w:t>
       </w:r>
     </w:p>
     <w:p>
@@ -2068,7 +2070,7 @@
     </w:p>
     <w:p>
       <w:pPr>
-        <w:pStyle w:val="Cmsor1"/>
+        <w:pStyle w:val="Heading1"/>
       </w:pPr>
       <w:r>
         <w:lastRenderedPageBreak/>
@@ -2079,7 +2081,7 @@
     </w:p>
     <w:p>
       <w:pPr>
-        <w:pStyle w:val="Cmsor2"/>
+        <w:pStyle w:val="Heading2"/>
       </w:pPr>
       <w:bookmarkStart w:id="8" w:name="_Toc163563248"/>
       <w:r>
@@ -2092,7 +2094,7 @@
     </w:p>
     <w:p>
       <w:pPr>
-        <w:pStyle w:val="Cmsor3"/>
+        <w:pStyle w:val="Heading3"/>
       </w:pPr>
       <w:r>
         <w:t>Felhasználói Felület</w:t>
@@ -2124,7 +2126,7 @@
     </w:p>
     <w:p>
       <w:pPr>
-        <w:pStyle w:val="Cmsor3"/>
+        <w:pStyle w:val="Heading3"/>
       </w:pPr>
       <w:r>
         <w:t>Oktatási Tartalmak</w:t>
@@ -2168,7 +2170,7 @@
     </w:p>
     <w:p>
       <w:pPr>
-        <w:pStyle w:val="Cmsor2"/>
+        <w:pStyle w:val="Heading2"/>
         <w:numPr>
           <w:ilvl w:val="1"/>
           <w:numId w:val="4"/>
@@ -2184,7 +2186,7 @@
     </w:p>
     <w:p>
       <w:pPr>
-        <w:pStyle w:val="Cmsor3"/>
+        <w:pStyle w:val="Heading3"/>
         <w:numPr>
           <w:ilvl w:val="0"/>
           <w:numId w:val="0"/>
@@ -2204,7 +2206,7 @@
     </w:p>
     <w:p>
       <w:pPr>
-        <w:pStyle w:val="Cmsor4"/>
+        <w:pStyle w:val="Heading4"/>
       </w:pPr>
       <w:bookmarkStart w:id="12" w:name="_Toc163563251"/>
       <w:r>
@@ -2605,7 +2607,7 @@
     </w:p>
     <w:p>
       <w:pPr>
-        <w:pStyle w:val="Cmsor4"/>
+        <w:pStyle w:val="Heading4"/>
       </w:pPr>
       <w:r>
         <w:t>Mobiltelefon vagy Tablet</w:t>
@@ -3032,7 +3034,7 @@
     </w:p>
     <w:p>
       <w:pPr>
-        <w:pStyle w:val="Cmsor3"/>
+        <w:pStyle w:val="Heading3"/>
       </w:pPr>
       <w:r>
         <w:t>Szoftver követelmények</w:t>
@@ -3044,7 +3046,7 @@
     </w:p>
     <w:p>
       <w:pPr>
-        <w:pStyle w:val="Cmsor4"/>
+        <w:pStyle w:val="Heading4"/>
       </w:pPr>
       <w:r>
         <w:t>Operációs Rendszerek</w:t>
@@ -3060,7 +3062,7 @@
     </w:p>
     <w:p>
       <w:pPr>
-        <w:pStyle w:val="Nincstrkz"/>
+        <w:pStyle w:val="NoSpacing"/>
       </w:pPr>
       <w:r>
         <w:rPr>
@@ -3075,7 +3077,7 @@
     </w:p>
     <w:p>
       <w:pPr>
-        <w:pStyle w:val="Nincstrkz"/>
+        <w:pStyle w:val="NoSpacing"/>
       </w:pPr>
       <w:proofErr w:type="spellStart"/>
       <w:r>
@@ -3100,7 +3102,7 @@
     </w:p>
     <w:p>
       <w:pPr>
-        <w:pStyle w:val="Nincstrkz"/>
+        <w:pStyle w:val="NoSpacing"/>
       </w:pPr>
       <w:r>
         <w:rPr>
@@ -3123,7 +3125,7 @@
     </w:p>
     <w:p>
       <w:pPr>
-        <w:pStyle w:val="Nincstrkz"/>
+        <w:pStyle w:val="NoSpacing"/>
       </w:pPr>
       <w:r>
         <w:rPr>
@@ -3138,7 +3140,7 @@
     </w:p>
     <w:p>
       <w:pPr>
-        <w:pStyle w:val="Nincstrkz"/>
+        <w:pStyle w:val="NoSpacing"/>
       </w:pPr>
       <w:r>
         <w:rPr>
@@ -3153,7 +3155,7 @@
     </w:p>
     <w:p>
       <w:pPr>
-        <w:pStyle w:val="Cmsor4"/>
+        <w:pStyle w:val="Heading4"/>
         <w:rPr>
           <w:rFonts w:eastAsiaTheme="minorHAnsi"/>
         </w:rPr>
@@ -3167,7 +3169,7 @@
     </w:p>
     <w:p>
       <w:pPr>
-        <w:pStyle w:val="Nincstrkz"/>
+        <w:pStyle w:val="NoSpacing"/>
       </w:pPr>
       <w:r>
         <w:t>A weboldal kompatibilis a modern webes böngészők legfrissebb verzióival:</w:t>
@@ -3175,7 +3177,7 @@
     </w:p>
     <w:p>
       <w:pPr>
-        <w:pStyle w:val="Nincstrkz"/>
+        <w:pStyle w:val="NoSpacing"/>
         <w:numPr>
           <w:ilvl w:val="0"/>
           <w:numId w:val="44"/>
@@ -3191,7 +3193,7 @@
     </w:p>
     <w:p>
       <w:pPr>
-        <w:pStyle w:val="Nincstrkz"/>
+        <w:pStyle w:val="NoSpacing"/>
         <w:numPr>
           <w:ilvl w:val="0"/>
           <w:numId w:val="44"/>
@@ -3207,7 +3209,7 @@
     </w:p>
     <w:p>
       <w:pPr>
-        <w:pStyle w:val="Nincstrkz"/>
+        <w:pStyle w:val="NoSpacing"/>
         <w:numPr>
           <w:ilvl w:val="0"/>
           <w:numId w:val="44"/>
@@ -3232,7 +3234,7 @@
     </w:p>
     <w:p>
       <w:pPr>
-        <w:pStyle w:val="Nincstrkz"/>
+        <w:pStyle w:val="NoSpacing"/>
         <w:numPr>
           <w:ilvl w:val="0"/>
           <w:numId w:val="44"/>
@@ -3248,7 +3250,7 @@
     </w:p>
     <w:p>
       <w:pPr>
-        <w:pStyle w:val="Nincstrkz"/>
+        <w:pStyle w:val="NoSpacing"/>
         <w:numPr>
           <w:ilvl w:val="0"/>
           <w:numId w:val="44"/>
@@ -3264,7 +3266,7 @@
     </w:p>
     <w:p>
       <w:pPr>
-        <w:pStyle w:val="Nincstrkz"/>
+        <w:pStyle w:val="NoSpacing"/>
       </w:pPr>
       <w:r>
         <w:t>Ajánlott a böngészők legfrissebb stabil verziójának használata a legjobb felhasználói élmény és biztonság érdekében.</w:t>
@@ -3272,7 +3274,7 @@
     </w:p>
     <w:p>
       <w:pPr>
-        <w:pStyle w:val="Cmsor4"/>
+        <w:pStyle w:val="Heading4"/>
         <w:rPr>
           <w:rFonts w:eastAsiaTheme="minorHAnsi"/>
         </w:rPr>
@@ -3286,7 +3288,7 @@
     </w:p>
     <w:p>
       <w:pPr>
-        <w:pStyle w:val="Nincstrkz"/>
+        <w:pStyle w:val="NoSpacing"/>
       </w:pPr>
       <w:r>
         <w:rPr>
@@ -3301,7 +3303,7 @@
     </w:p>
     <w:p>
       <w:pPr>
-        <w:pStyle w:val="Nincstrkz"/>
+        <w:pStyle w:val="NoSpacing"/>
       </w:pPr>
       <w:proofErr w:type="spellStart"/>
       <w:r>
@@ -3326,7 +3328,7 @@
     </w:p>
     <w:p>
       <w:pPr>
-        <w:pStyle w:val="Nincstrkz"/>
+        <w:pStyle w:val="NoSpacing"/>
       </w:pPr>
       <w:r>
         <w:rPr>
@@ -3366,7 +3368,7 @@
     </w:p>
     <w:p>
       <w:pPr>
-        <w:pStyle w:val="Nincstrkz"/>
+        <w:pStyle w:val="NoSpacing"/>
       </w:pPr>
       <w:proofErr w:type="spellStart"/>
       <w:r>
@@ -3399,7 +3401,7 @@
     </w:p>
     <w:p>
       <w:pPr>
-        <w:pStyle w:val="Nincstrkz"/>
+        <w:pStyle w:val="NoSpacing"/>
       </w:pPr>
       <w:r>
         <w:rPr>
@@ -3414,7 +3416,7 @@
     </w:p>
     <w:p>
       <w:pPr>
-        <w:pStyle w:val="Nincstrkz"/>
+        <w:pStyle w:val="NoSpacing"/>
       </w:pPr>
       <w:r>
         <w:rPr>
@@ -3453,7 +3455,7 @@
     </w:p>
     <w:p>
       <w:pPr>
-        <w:pStyle w:val="Cmsor2"/>
+        <w:pStyle w:val="Heading2"/>
       </w:pPr>
       <w:r>
         <w:t>2.</w:t>
@@ -3469,62 +3471,335 @@
     </w:p>
     <w:p>
       <w:r>
-        <w:t xml:space="preserve">Képekkel illusztrált, részletes leírás a program telepítésének a menetéről. </w:t>
-      </w:r>
-    </w:p>
-    <w:p>
-      <w:pPr>
-        <w:pStyle w:val="Listaszerbekezds"/>
-        <w:numPr>
-          <w:ilvl w:val="0"/>
-          <w:numId w:val="5"/>
-        </w:numPr>
-      </w:pPr>
-      <w:r>
-        <w:t>A leírás alapján a felhasználónak hiba nélkül telepíteni kell tudni a programot. A leírásnak ki kell térnie a telepítés során kiválasztható opciókra is.</w:t>
-      </w:r>
-    </w:p>
-    <w:p>
-      <w:pPr>
-        <w:pStyle w:val="Listaszerbekezds"/>
-        <w:numPr>
-          <w:ilvl w:val="0"/>
-          <w:numId w:val="5"/>
-        </w:numPr>
-      </w:pPr>
-      <w:r>
-        <w:t xml:space="preserve">Ha esetleg nincs telepítőprogram, akkor kellő részletességgel le kell írni, hogy mely fájlokat, pontosan hova kell felmásolni, és hogy lehet a programot futtatni. </w:t>
-      </w:r>
-    </w:p>
-    <w:p>
-      <w:r>
-        <w:t>Ajánlott terjedelem: 2 -4 oldal, ábrákkal együtt.</w:t>
-      </w:r>
-      <w:r>
-        <w:t xml:space="preserve"> Sok képpel, halálpontos leírással, de értelemszerűen ne túl bőbeszédűen. Weboldalnál XAMPP telepítés, a program fájlok lehúzása, </w:t>
-      </w:r>
-      <w:proofErr w:type="spellStart"/>
-      <w:proofErr w:type="gramStart"/>
-      <w:r>
-        <w:t>composer.json</w:t>
-      </w:r>
-      <w:proofErr w:type="spellEnd"/>
-      <w:proofErr w:type="gramEnd"/>
-      <w:r>
-        <w:t xml:space="preserve"> </w:t>
-      </w:r>
-      <w:proofErr w:type="spellStart"/>
-      <w:r>
-        <w:t>install</w:t>
-      </w:r>
-      <w:proofErr w:type="spellEnd"/>
-      <w:r>
-        <w:t xml:space="preserve"> (ha nincs fent). Röviden, ha egy üres gépre a programotok átkerül egy pendrive-ról, mit kell csinálni.</w:t>
-      </w:r>
-    </w:p>
-    <w:p>
-      <w:pPr>
-        <w:pStyle w:val="Cmsor2"/>
+        <w:t>Telepítse a programot, a képek alapján:</w:t>
+      </w:r>
+    </w:p>
+    <w:p>
+      <w:r>
+        <w:rPr>
+          <w:noProof/>
+        </w:rPr>
+        <w:lastRenderedPageBreak/>
+        <w:drawing>
+          <wp:inline distT="0" distB="0" distL="0" distR="0" wp14:anchorId="0C61C153" wp14:editId="2C568937">
+            <wp:extent cx="4019550" cy="3324225"/>
+            <wp:effectExtent l="0" t="0" r="0" b="9525"/>
+            <wp:docPr id="2106592789" name="Kép 2"/>
+            <wp:cNvGraphicFramePr>
+              <a:graphicFrameLocks xmlns:a="http://schemas.openxmlformats.org/drawingml/2006/main" noChangeAspect="1"/>
+            </wp:cNvGraphicFramePr>
+            <a:graphic xmlns:a="http://schemas.openxmlformats.org/drawingml/2006/main">
+              <a:graphicData uri="http://schemas.openxmlformats.org/drawingml/2006/picture">
+                <pic:pic xmlns:pic="http://schemas.openxmlformats.org/drawingml/2006/picture">
+                  <pic:nvPicPr>
+                    <pic:cNvPr id="0" name="Picture 2"/>
+                    <pic:cNvPicPr>
+                      <a:picLocks noChangeAspect="1" noChangeArrowheads="1"/>
+                    </pic:cNvPicPr>
+                  </pic:nvPicPr>
+                  <pic:blipFill>
+                    <a:blip r:embed="rId6">
+                      <a:extLst>
+                        <a:ext uri="{28A0092B-C50C-407E-A947-70E740481C1C}">
+                          <a14:useLocalDpi xmlns:a14="http://schemas.microsoft.com/office/drawing/2010/main" val="0"/>
+                        </a:ext>
+                      </a:extLst>
+                    </a:blip>
+                    <a:srcRect/>
+                    <a:stretch>
+                      <a:fillRect/>
+                    </a:stretch>
+                  </pic:blipFill>
+                  <pic:spPr bwMode="auto">
+                    <a:xfrm>
+                      <a:off x="0" y="0"/>
+                      <a:ext cx="4019550" cy="3324225"/>
+                    </a:xfrm>
+                    <a:prstGeom prst="rect">
+                      <a:avLst/>
+                    </a:prstGeom>
+                    <a:noFill/>
+                    <a:ln>
+                      <a:noFill/>
+                    </a:ln>
+                  </pic:spPr>
+                </pic:pic>
+              </a:graphicData>
+            </a:graphic>
+          </wp:inline>
+        </w:drawing>
+      </w:r>
+      <w:r>
+        <w:rPr>
+          <w:noProof/>
+        </w:rPr>
+        <w:drawing>
+          <wp:inline distT="0" distB="0" distL="0" distR="0" wp14:anchorId="24C18DDF" wp14:editId="59309B6D">
+            <wp:extent cx="4714875" cy="2705100"/>
+            <wp:effectExtent l="0" t="0" r="9525" b="0"/>
+            <wp:docPr id="1023979559" name="Kép 3"/>
+            <wp:cNvGraphicFramePr>
+              <a:graphicFrameLocks xmlns:a="http://schemas.openxmlformats.org/drawingml/2006/main" noChangeAspect="1"/>
+            </wp:cNvGraphicFramePr>
+            <a:graphic xmlns:a="http://schemas.openxmlformats.org/drawingml/2006/main">
+              <a:graphicData uri="http://schemas.openxmlformats.org/drawingml/2006/picture">
+                <pic:pic xmlns:pic="http://schemas.openxmlformats.org/drawingml/2006/picture">
+                  <pic:nvPicPr>
+                    <pic:cNvPr id="0" name="Picture 3"/>
+                    <pic:cNvPicPr>
+                      <a:picLocks noChangeAspect="1" noChangeArrowheads="1"/>
+                    </pic:cNvPicPr>
+                  </pic:nvPicPr>
+                  <pic:blipFill>
+                    <a:blip r:embed="rId7">
+                      <a:extLst>
+                        <a:ext uri="{28A0092B-C50C-407E-A947-70E740481C1C}">
+                          <a14:useLocalDpi xmlns:a14="http://schemas.microsoft.com/office/drawing/2010/main" val="0"/>
+                        </a:ext>
+                      </a:extLst>
+                    </a:blip>
+                    <a:srcRect/>
+                    <a:stretch>
+                      <a:fillRect/>
+                    </a:stretch>
+                  </pic:blipFill>
+                  <pic:spPr bwMode="auto">
+                    <a:xfrm>
+                      <a:off x="0" y="0"/>
+                      <a:ext cx="4714875" cy="2705100"/>
+                    </a:xfrm>
+                    <a:prstGeom prst="rect">
+                      <a:avLst/>
+                    </a:prstGeom>
+                    <a:noFill/>
+                    <a:ln>
+                      <a:noFill/>
+                    </a:ln>
+                  </pic:spPr>
+                </pic:pic>
+              </a:graphicData>
+            </a:graphic>
+          </wp:inline>
+        </w:drawing>
+      </w:r>
+      <w:r>
+        <w:rPr>
+          <w:noProof/>
+        </w:rPr>
+        <w:drawing>
+          <wp:inline distT="0" distB="0" distL="0" distR="0" wp14:anchorId="40BD10AB" wp14:editId="5F6EFC08">
+            <wp:extent cx="3581400" cy="2428875"/>
+            <wp:effectExtent l="0" t="0" r="0" b="9525"/>
+            <wp:docPr id="587302968" name="Kép 4"/>
+            <wp:cNvGraphicFramePr>
+              <a:graphicFrameLocks xmlns:a="http://schemas.openxmlformats.org/drawingml/2006/main" noChangeAspect="1"/>
+            </wp:cNvGraphicFramePr>
+            <a:graphic xmlns:a="http://schemas.openxmlformats.org/drawingml/2006/main">
+              <a:graphicData uri="http://schemas.openxmlformats.org/drawingml/2006/picture">
+                <pic:pic xmlns:pic="http://schemas.openxmlformats.org/drawingml/2006/picture">
+                  <pic:nvPicPr>
+                    <pic:cNvPr id="0" name="Picture 4"/>
+                    <pic:cNvPicPr>
+                      <a:picLocks noChangeAspect="1" noChangeArrowheads="1"/>
+                    </pic:cNvPicPr>
+                  </pic:nvPicPr>
+                  <pic:blipFill>
+                    <a:blip r:embed="rId8">
+                      <a:extLst>
+                        <a:ext uri="{28A0092B-C50C-407E-A947-70E740481C1C}">
+                          <a14:useLocalDpi xmlns:a14="http://schemas.microsoft.com/office/drawing/2010/main" val="0"/>
+                        </a:ext>
+                      </a:extLst>
+                    </a:blip>
+                    <a:srcRect/>
+                    <a:stretch>
+                      <a:fillRect/>
+                    </a:stretch>
+                  </pic:blipFill>
+                  <pic:spPr bwMode="auto">
+                    <a:xfrm>
+                      <a:off x="0" y="0"/>
+                      <a:ext cx="3581400" cy="2428875"/>
+                    </a:xfrm>
+                    <a:prstGeom prst="rect">
+                      <a:avLst/>
+                    </a:prstGeom>
+                    <a:noFill/>
+                    <a:ln>
+                      <a:noFill/>
+                    </a:ln>
+                  </pic:spPr>
+                </pic:pic>
+              </a:graphicData>
+            </a:graphic>
+          </wp:inline>
+        </w:drawing>
+      </w:r>
+      <w:r>
+        <w:rPr>
+          <w:noProof/>
+        </w:rPr>
+        <w:lastRenderedPageBreak/>
+        <w:drawing>
+          <wp:inline distT="0" distB="0" distL="0" distR="0" wp14:anchorId="5E67FBE8" wp14:editId="2536EF9F">
+            <wp:extent cx="5543550" cy="4124325"/>
+            <wp:effectExtent l="0" t="0" r="0" b="9525"/>
+            <wp:docPr id="2045260069" name="Kép 5"/>
+            <wp:cNvGraphicFramePr>
+              <a:graphicFrameLocks xmlns:a="http://schemas.openxmlformats.org/drawingml/2006/main" noChangeAspect="1"/>
+            </wp:cNvGraphicFramePr>
+            <a:graphic xmlns:a="http://schemas.openxmlformats.org/drawingml/2006/main">
+              <a:graphicData uri="http://schemas.openxmlformats.org/drawingml/2006/picture">
+                <pic:pic xmlns:pic="http://schemas.openxmlformats.org/drawingml/2006/picture">
+                  <pic:nvPicPr>
+                    <pic:cNvPr id="0" name="Picture 5"/>
+                    <pic:cNvPicPr>
+                      <a:picLocks noChangeAspect="1" noChangeArrowheads="1"/>
+                    </pic:cNvPicPr>
+                  </pic:nvPicPr>
+                  <pic:blipFill>
+                    <a:blip r:embed="rId9">
+                      <a:extLst>
+                        <a:ext uri="{28A0092B-C50C-407E-A947-70E740481C1C}">
+                          <a14:useLocalDpi xmlns:a14="http://schemas.microsoft.com/office/drawing/2010/main" val="0"/>
+                        </a:ext>
+                      </a:extLst>
+                    </a:blip>
+                    <a:srcRect/>
+                    <a:stretch>
+                      <a:fillRect/>
+                    </a:stretch>
+                  </pic:blipFill>
+                  <pic:spPr bwMode="auto">
+                    <a:xfrm>
+                      <a:off x="0" y="0"/>
+                      <a:ext cx="5543550" cy="4124325"/>
+                    </a:xfrm>
+                    <a:prstGeom prst="rect">
+                      <a:avLst/>
+                    </a:prstGeom>
+                    <a:noFill/>
+                    <a:ln>
+                      <a:noFill/>
+                    </a:ln>
+                  </pic:spPr>
+                </pic:pic>
+              </a:graphicData>
+            </a:graphic>
+          </wp:inline>
+        </w:drawing>
+      </w:r>
+      <w:r>
+        <w:rPr>
+          <w:noProof/>
+        </w:rPr>
+        <w:drawing>
+          <wp:inline distT="0" distB="0" distL="0" distR="0" wp14:anchorId="05570C73" wp14:editId="11F4CCA6">
+            <wp:extent cx="5543550" cy="2886075"/>
+            <wp:effectExtent l="0" t="0" r="0" b="9525"/>
+            <wp:docPr id="235662665" name="Kép 6"/>
+            <wp:cNvGraphicFramePr>
+              <a:graphicFrameLocks xmlns:a="http://schemas.openxmlformats.org/drawingml/2006/main" noChangeAspect="1"/>
+            </wp:cNvGraphicFramePr>
+            <a:graphic xmlns:a="http://schemas.openxmlformats.org/drawingml/2006/main">
+              <a:graphicData uri="http://schemas.openxmlformats.org/drawingml/2006/picture">
+                <pic:pic xmlns:pic="http://schemas.openxmlformats.org/drawingml/2006/picture">
+                  <pic:nvPicPr>
+                    <pic:cNvPr id="0" name="Picture 6"/>
+                    <pic:cNvPicPr>
+                      <a:picLocks noChangeAspect="1" noChangeArrowheads="1"/>
+                    </pic:cNvPicPr>
+                  </pic:nvPicPr>
+                  <pic:blipFill>
+                    <a:blip r:embed="rId10">
+                      <a:extLst>
+                        <a:ext uri="{28A0092B-C50C-407E-A947-70E740481C1C}">
+                          <a14:useLocalDpi xmlns:a14="http://schemas.microsoft.com/office/drawing/2010/main" val="0"/>
+                        </a:ext>
+                      </a:extLst>
+                    </a:blip>
+                    <a:srcRect/>
+                    <a:stretch>
+                      <a:fillRect/>
+                    </a:stretch>
+                  </pic:blipFill>
+                  <pic:spPr bwMode="auto">
+                    <a:xfrm>
+                      <a:off x="0" y="0"/>
+                      <a:ext cx="5543550" cy="2886075"/>
+                    </a:xfrm>
+                    <a:prstGeom prst="rect">
+                      <a:avLst/>
+                    </a:prstGeom>
+                    <a:noFill/>
+                    <a:ln>
+                      <a:noFill/>
+                    </a:ln>
+                  </pic:spPr>
+                </pic:pic>
+              </a:graphicData>
+            </a:graphic>
+          </wp:inline>
+        </w:drawing>
+      </w:r>
+      <w:r>
+        <w:rPr>
+          <w:noProof/>
+        </w:rPr>
+        <w:lastRenderedPageBreak/>
+        <w:drawing>
+          <wp:inline distT="0" distB="0" distL="0" distR="0" wp14:anchorId="5AF855FD" wp14:editId="589E853B">
+            <wp:extent cx="4019550" cy="3362325"/>
+            <wp:effectExtent l="0" t="0" r="0" b="9525"/>
+            <wp:docPr id="553622639" name="Kép 1"/>
+            <wp:cNvGraphicFramePr>
+              <a:graphicFrameLocks xmlns:a="http://schemas.openxmlformats.org/drawingml/2006/main" noChangeAspect="1"/>
+            </wp:cNvGraphicFramePr>
+            <a:graphic xmlns:a="http://schemas.openxmlformats.org/drawingml/2006/main">
+              <a:graphicData uri="http://schemas.openxmlformats.org/drawingml/2006/picture">
+                <pic:pic xmlns:pic="http://schemas.openxmlformats.org/drawingml/2006/picture">
+                  <pic:nvPicPr>
+                    <pic:cNvPr id="0" name="Picture 1"/>
+                    <pic:cNvPicPr>
+                      <a:picLocks noChangeAspect="1" noChangeArrowheads="1"/>
+                    </pic:cNvPicPr>
+                  </pic:nvPicPr>
+                  <pic:blipFill>
+                    <a:blip r:embed="rId11">
+                      <a:extLst>
+                        <a:ext uri="{28A0092B-C50C-407E-A947-70E740481C1C}">
+                          <a14:useLocalDpi xmlns:a14="http://schemas.microsoft.com/office/drawing/2010/main" val="0"/>
+                        </a:ext>
+                      </a:extLst>
+                    </a:blip>
+                    <a:srcRect/>
+                    <a:stretch>
+                      <a:fillRect/>
+                    </a:stretch>
+                  </pic:blipFill>
+                  <pic:spPr bwMode="auto">
+                    <a:xfrm>
+                      <a:off x="0" y="0"/>
+                      <a:ext cx="4019550" cy="3362325"/>
+                    </a:xfrm>
+                    <a:prstGeom prst="rect">
+                      <a:avLst/>
+                    </a:prstGeom>
+                    <a:noFill/>
+                    <a:ln>
+                      <a:noFill/>
+                    </a:ln>
+                  </pic:spPr>
+                </pic:pic>
+              </a:graphicData>
+            </a:graphic>
+          </wp:inline>
+        </w:drawing>
+      </w:r>
+    </w:p>
+    <w:p>
+      <w:pPr>
+        <w:pStyle w:val="Heading2"/>
       </w:pPr>
       <w:bookmarkStart w:id="14" w:name="_Toc163563253"/>
       <w:r>
@@ -3547,7 +3822,7 @@
     </w:p>
     <w:p>
       <w:pPr>
-        <w:pStyle w:val="Listaszerbekezds"/>
+        <w:pStyle w:val="ListParagraph"/>
         <w:numPr>
           <w:ilvl w:val="0"/>
           <w:numId w:val="6"/>
@@ -3559,20 +3834,19 @@
     </w:p>
     <w:p>
       <w:pPr>
-        <w:pStyle w:val="Listaszerbekezds"/>
+        <w:pStyle w:val="ListParagraph"/>
         <w:numPr>
           <w:ilvl w:val="0"/>
           <w:numId w:val="6"/>
         </w:numPr>
       </w:pPr>
       <w:r>
-        <w:lastRenderedPageBreak/>
         <w:t>Minden pontosan, „szájbarágósan” legyen leírva. A dokumentáció alapján a teljesen kezdő, vagy laikus felhasználóknak is használniuk kell tudni a programot.</w:t>
       </w:r>
     </w:p>
     <w:p>
       <w:pPr>
-        <w:pStyle w:val="Listaszerbekezds"/>
+        <w:pStyle w:val="ListParagraph"/>
         <w:numPr>
           <w:ilvl w:val="0"/>
           <w:numId w:val="6"/>
@@ -3584,7 +3858,7 @@
     </w:p>
     <w:p>
       <w:pPr>
-        <w:pStyle w:val="Listaszerbekezds"/>
+        <w:pStyle w:val="ListParagraph"/>
         <w:numPr>
           <w:ilvl w:val="0"/>
           <w:numId w:val="6"/>
@@ -3624,7 +3898,7 @@
     </w:p>
     <w:p>
       <w:pPr>
-        <w:pStyle w:val="Listaszerbekezds"/>
+        <w:pStyle w:val="ListParagraph"/>
         <w:numPr>
           <w:ilvl w:val="0"/>
           <w:numId w:val="6"/>
@@ -3636,7 +3910,7 @@
     </w:p>
     <w:p>
       <w:pPr>
-        <w:pStyle w:val="Listaszerbekezds"/>
+        <w:pStyle w:val="ListParagraph"/>
         <w:numPr>
           <w:ilvl w:val="0"/>
           <w:numId w:val="6"/>
@@ -3648,7 +3922,7 @@
     </w:p>
     <w:p>
       <w:pPr>
-        <w:pStyle w:val="Listaszerbekezds"/>
+        <w:pStyle w:val="ListParagraph"/>
         <w:numPr>
           <w:ilvl w:val="0"/>
           <w:numId w:val="6"/>
@@ -3659,32 +3933,20 @@
       </w:r>
     </w:p>
     <w:p>
-      <w:r>
-        <w:t>Ajánlott terjedelem: 10-15 oldal, ábrákkal együtt</w:t>
-      </w:r>
-      <w:r>
-        <w:t xml:space="preserve"> vagy több. Ábrát szemléltetésre, nem helykitöltésre használunk.</w:t>
-      </w:r>
+      <w:pPr>
+        <w:pStyle w:val="Heading2"/>
+      </w:pPr>
+      <w:bookmarkStart w:id="15" w:name="_Toc163563254"/>
+      <w:r>
+        <w:lastRenderedPageBreak/>
+        <w:t>GYÍK, FAQ (Gyakran Ismételt Kérdések)</w:t>
+      </w:r>
+      <w:bookmarkEnd w:id="15"/>
     </w:p>
     <w:p/>
     <w:p>
       <w:pPr>
-        <w:pStyle w:val="Cmsor2"/>
-      </w:pPr>
-      <w:bookmarkStart w:id="15" w:name="_Toc163563254"/>
-      <w:r>
-        <w:t>GYÍK, FAQ (Gyakran Ismételt Kérdések)</w:t>
-      </w:r>
-      <w:bookmarkEnd w:id="15"/>
-    </w:p>
-    <w:p>
-      <w:r>
-        <w:t xml:space="preserve">Írj pár általános triviális kérdést, zárásnak jó lesz. </w:t>
-      </w:r>
-    </w:p>
-    <w:p>
-      <w:pPr>
-        <w:pStyle w:val="Cmsor1"/>
+        <w:pStyle w:val="Heading1"/>
       </w:pPr>
       <w:bookmarkStart w:id="16" w:name="_Toc473730749"/>
       <w:bookmarkStart w:id="17" w:name="_Toc163563255"/>
@@ -3697,45 +3959,7 @@
     </w:p>
     <w:p>
       <w:pPr>
-        <w:rPr>
-          <w:i/>
-          <w:iCs/>
-        </w:rPr>
-      </w:pPr>
-      <w:r>
-        <w:rPr>
-          <w:i/>
-          <w:iCs/>
-        </w:rPr>
-        <w:t>A fejlesztői dokumentáció célja, hogy a segítse program logikájának, illetve a program kódjának a megértését, illetve a program továbbfejlesztését.  Szakemberek számára készül, elvárás tehát a pontosság és a szakmai jellegű stílus.</w:t>
-      </w:r>
-      <w:r>
-        <w:rPr>
-          <w:i/>
-          <w:iCs/>
-        </w:rPr>
-        <w:t xml:space="preserve"> (EZT </w:t>
-      </w:r>
-      <w:proofErr w:type="gramStart"/>
-      <w:r>
-        <w:rPr>
-          <w:i/>
-          <w:iCs/>
-        </w:rPr>
-        <w:t>MAJD  TÖRÖLD</w:t>
-      </w:r>
-      <w:proofErr w:type="gramEnd"/>
-      <w:r>
-        <w:rPr>
-          <w:i/>
-          <w:iCs/>
-        </w:rPr>
-        <w:t xml:space="preserve"> KI)</w:t>
-      </w:r>
-    </w:p>
-    <w:p>
-      <w:pPr>
-        <w:pStyle w:val="Cmsor2"/>
+        <w:pStyle w:val="Heading2"/>
       </w:pPr>
       <w:bookmarkStart w:id="18" w:name="_Toc163563256"/>
       <w:r>
@@ -3745,63 +3969,100 @@
     </w:p>
     <w:p>
       <w:r>
-        <w:t xml:space="preserve">Fel kell sorolnod az összes olyan szoftver </w:t>
-      </w:r>
-      <w:proofErr w:type="gramStart"/>
-      <w:r>
-        <w:t>eszközt</w:t>
-      </w:r>
-      <w:proofErr w:type="gramEnd"/>
-      <w:r>
-        <w:t xml:space="preserve"> amelyet a program fejlesztéséhez, illetve a dokumentáció készítéséhez felhasználtál. (Pl. programozási nyelv, fejlesztői környezet, adatbázis-kezelő rendszer, kép-, szöveg-, zeneszerkesztő program</w:t>
-      </w:r>
-      <w:r>
-        <w:t xml:space="preserve">, modulok, </w:t>
+        <w:t>A fejlesztéshez használt keretrendszer:</w:t>
+      </w:r>
+    </w:p>
+    <w:p>
+      <w:r>
+        <w:t>-</w:t>
       </w:r>
       <w:proofErr w:type="spellStart"/>
       <w:r>
-        <w:t>pluginok</w:t>
+        <w:t>Laravel</w:t>
       </w:r>
       <w:proofErr w:type="spellEnd"/>
-      <w:r>
-        <w:t>, keretrendszerek</w:t>
-      </w:r>
-      <w:r>
-        <w:t xml:space="preserve"> stb.)</w:t>
-      </w:r>
-    </w:p>
-    <w:p>
-      <w:pPr>
-        <w:pStyle w:val="Listaszerbekezds"/>
-        <w:numPr>
-          <w:ilvl w:val="0"/>
-          <w:numId w:val="7"/>
-        </w:numPr>
-      </w:pPr>
-      <w:r>
-        <w:t xml:space="preserve">Ha használtál mások által kifejlesztett modulokat, akkor azt is le kell írnod, a forrás pontos megjelölésével. </w:t>
-      </w:r>
-    </w:p>
-    <w:p>
-      <w:pPr>
-        <w:pStyle w:val="Listaszerbekezds"/>
-        <w:numPr>
-          <w:ilvl w:val="0"/>
-          <w:numId w:val="7"/>
-        </w:numPr>
-      </w:pPr>
-      <w:r>
-        <w:t xml:space="preserve">Tájékozódj ezeknek a moduloknak a jogszerű felhasználásáról! </w:t>
-      </w:r>
-    </w:p>
-    <w:p>
-      <w:r>
-        <w:t xml:space="preserve">Ajánlott terjedelem: ½ -1 oldal. </w:t>
-      </w:r>
-    </w:p>
-    <w:p>
-      <w:pPr>
-        <w:pStyle w:val="Cmsor3"/>
+    </w:p>
+    <w:p>
+      <w:r>
+        <w:t xml:space="preserve">A fejlesztéshez felhasznált </w:t>
+      </w:r>
+      <w:r>
+        <w:t>fejlesztői környezet</w:t>
+      </w:r>
+      <w:r>
+        <w:t>:</w:t>
+      </w:r>
+    </w:p>
+    <w:p>
+      <w:r>
+        <w:t xml:space="preserve">-Visual </w:t>
+      </w:r>
+      <w:proofErr w:type="spellStart"/>
+      <w:r>
+        <w:t>Studio</w:t>
+      </w:r>
+      <w:proofErr w:type="spellEnd"/>
+      <w:r>
+        <w:t xml:space="preserve"> </w:t>
+      </w:r>
+      <w:proofErr w:type="spellStart"/>
+      <w:r>
+        <w:t>Code</w:t>
+      </w:r>
+      <w:proofErr w:type="spellEnd"/>
+    </w:p>
+    <w:p>
+      <w:r>
+        <w:t xml:space="preserve">A fejlesztéshez használt </w:t>
+      </w:r>
+      <w:r>
+        <w:t>adatbázis-kezelő rendszer</w:t>
+      </w:r>
+      <w:r>
+        <w:t>ek:</w:t>
+      </w:r>
+    </w:p>
+    <w:p>
+      <w:r>
+        <w:t>-</w:t>
+      </w:r>
+      <w:proofErr w:type="spellStart"/>
+      <w:r>
+        <w:t>DBeaver</w:t>
+      </w:r>
+      <w:proofErr w:type="spellEnd"/>
+    </w:p>
+    <w:p>
+      <w:r>
+        <w:t>-</w:t>
+      </w:r>
+      <w:proofErr w:type="spellStart"/>
+      <w:r>
+        <w:t>MySQL</w:t>
+      </w:r>
+      <w:proofErr w:type="spellEnd"/>
+    </w:p>
+    <w:p>
+      <w:r>
+        <w:t>A fejlesztéshez felhasznált modul:</w:t>
+      </w:r>
+    </w:p>
+    <w:p>
+      <w:r>
+        <w:t>-</w:t>
+      </w:r>
+      <w:proofErr w:type="spellStart"/>
+      <w:r>
+        <w:t>Bootstrap</w:t>
+      </w:r>
+      <w:proofErr w:type="spellEnd"/>
+      <w:r>
+        <w:t>, 2024</w:t>
+      </w:r>
+    </w:p>
+    <w:p>
+      <w:pPr>
+        <w:pStyle w:val="Heading3"/>
       </w:pPr>
       <w:bookmarkStart w:id="19" w:name="_Toc163563257"/>
       <w:r>
@@ -3819,7 +4080,7 @@
     </w:p>
     <w:p>
       <w:pPr>
-        <w:pStyle w:val="Listaszerbekezds"/>
+        <w:pStyle w:val="ListParagraph"/>
         <w:numPr>
           <w:ilvl w:val="0"/>
           <w:numId w:val="8"/>
@@ -3842,7 +4103,7 @@
     </w:p>
     <w:p>
       <w:pPr>
-        <w:pStyle w:val="Listaszerbekezds"/>
+        <w:pStyle w:val="ListParagraph"/>
         <w:numPr>
           <w:ilvl w:val="0"/>
           <w:numId w:val="8"/>
@@ -3860,7 +4121,7 @@
     </w:p>
     <w:p>
       <w:pPr>
-        <w:pStyle w:val="Listaszerbekezds"/>
+        <w:pStyle w:val="ListParagraph"/>
         <w:numPr>
           <w:ilvl w:val="0"/>
           <w:numId w:val="8"/>
@@ -3886,7 +4147,7 @@
     </w:p>
     <w:p>
       <w:pPr>
-        <w:pStyle w:val="Cmsor2"/>
+        <w:pStyle w:val="Heading2"/>
       </w:pPr>
       <w:bookmarkStart w:id="20" w:name="_Toc163563258"/>
       <w:r>
@@ -3931,15 +4192,15 @@
     </w:p>
     <w:p>
       <w:r>
+        <w:t>pl.:</w:t>
+      </w:r>
+    </w:p>
+    <w:p>
+      <w:r>
+        <w:rPr>
+          <w:noProof/>
+        </w:rPr>
         <w:lastRenderedPageBreak/>
-        <w:t>pl.:</w:t>
-      </w:r>
-    </w:p>
-    <w:p>
-      <w:r>
-        <w:rPr>
-          <w:noProof/>
-        </w:rPr>
         <w:drawing>
           <wp:inline distT="0" distB="0" distL="0" distR="0" wp14:anchorId="08B94223" wp14:editId="56BD09FF">
             <wp:extent cx="5543550" cy="2451735"/>
@@ -3956,7 +4217,7 @@
                     <pic:cNvPicPr/>
                   </pic:nvPicPr>
                   <pic:blipFill>
-                    <a:blip r:embed="rId6"/>
+                    <a:blip r:embed="rId12"/>
                     <a:stretch>
                       <a:fillRect/>
                     </a:stretch>
@@ -3979,7 +4240,7 @@
     </w:p>
     <w:p>
       <w:pPr>
-        <w:pStyle w:val="Listaszerbekezds"/>
+        <w:pStyle w:val="ListParagraph"/>
         <w:numPr>
           <w:ilvl w:val="0"/>
           <w:numId w:val="14"/>
@@ -3991,7 +4252,7 @@
     </w:p>
     <w:p>
       <w:pPr>
-        <w:pStyle w:val="Cmsor2"/>
+        <w:pStyle w:val="Heading2"/>
       </w:pPr>
       <w:bookmarkStart w:id="21" w:name="_Toc163563259"/>
       <w:r>
@@ -4001,7 +4262,7 @@
     </w:p>
     <w:p>
       <w:pPr>
-        <w:pStyle w:val="Listaszerbekezds"/>
+        <w:pStyle w:val="ListParagraph"/>
         <w:numPr>
           <w:ilvl w:val="0"/>
           <w:numId w:val="10"/>
@@ -4017,7 +4278,7 @@
     </w:p>
     <w:p>
       <w:pPr>
-        <w:pStyle w:val="Listaszerbekezds"/>
+        <w:pStyle w:val="ListParagraph"/>
         <w:numPr>
           <w:ilvl w:val="0"/>
           <w:numId w:val="9"/>
@@ -4033,7 +4294,7 @@
     </w:p>
     <w:p>
       <w:pPr>
-        <w:pStyle w:val="Listaszerbekezds"/>
+        <w:pStyle w:val="ListParagraph"/>
         <w:numPr>
           <w:ilvl w:val="0"/>
           <w:numId w:val="9"/>
@@ -4046,7 +4307,7 @@
     </w:p>
     <w:p>
       <w:pPr>
-        <w:pStyle w:val="Listaszerbekezds"/>
+        <w:pStyle w:val="ListParagraph"/>
         <w:numPr>
           <w:ilvl w:val="0"/>
           <w:numId w:val="9"/>
@@ -4059,7 +4320,7 @@
     </w:p>
     <w:p>
       <w:pPr>
-        <w:pStyle w:val="Listaszerbekezds"/>
+        <w:pStyle w:val="ListParagraph"/>
         <w:numPr>
           <w:ilvl w:val="0"/>
           <w:numId w:val="10"/>
@@ -4087,7 +4348,7 @@
     </w:p>
     <w:p>
       <w:pPr>
-        <w:pStyle w:val="Listaszerbekezds"/>
+        <w:pStyle w:val="ListParagraph"/>
         <w:numPr>
           <w:ilvl w:val="0"/>
           <w:numId w:val="10"/>
@@ -4111,7 +4372,7 @@
     </w:p>
     <w:p>
       <w:pPr>
-        <w:pStyle w:val="Cmsor1"/>
+        <w:pStyle w:val="Heading1"/>
       </w:pPr>
       <w:bookmarkStart w:id="22" w:name="_Toc163563260"/>
       <w:r>
@@ -4127,7 +4388,7 @@
     </w:p>
     <w:p>
       <w:pPr>
-        <w:pStyle w:val="Cmsor2"/>
+        <w:pStyle w:val="Heading2"/>
       </w:pPr>
       <w:bookmarkStart w:id="23" w:name="_Toc163563261"/>
       <w:r>
@@ -4137,7 +4398,7 @@
     </w:p>
     <w:p>
       <w:pPr>
-        <w:pStyle w:val="Listaszerbekezds"/>
+        <w:pStyle w:val="ListParagraph"/>
         <w:numPr>
           <w:ilvl w:val="0"/>
           <w:numId w:val="11"/>
@@ -4152,7 +4413,7 @@
     </w:p>
     <w:p>
       <w:pPr>
-        <w:pStyle w:val="Listaszerbekezds"/>
+        <w:pStyle w:val="ListParagraph"/>
         <w:numPr>
           <w:ilvl w:val="0"/>
           <w:numId w:val="11"/>
@@ -4164,7 +4425,7 @@
     </w:p>
     <w:p>
       <w:pPr>
-        <w:pStyle w:val="Listaszerbekezds"/>
+        <w:pStyle w:val="ListParagraph"/>
         <w:numPr>
           <w:ilvl w:val="0"/>
           <w:numId w:val="11"/>
@@ -4184,7 +4445,7 @@
     </w:p>
     <w:p>
       <w:pPr>
-        <w:pStyle w:val="Listaszerbekezds"/>
+        <w:pStyle w:val="ListParagraph"/>
         <w:numPr>
           <w:ilvl w:val="0"/>
           <w:numId w:val="11"/>
@@ -4201,7 +4462,7 @@
     </w:p>
     <w:p>
       <w:pPr>
-        <w:pStyle w:val="Cmsor1"/>
+        <w:pStyle w:val="Heading1"/>
       </w:pPr>
       <w:bookmarkStart w:id="24" w:name="_Toc163563262"/>
       <w:r>
@@ -4230,7 +4491,7 @@
     </w:p>
     <w:p>
       <w:pPr>
-        <w:pStyle w:val="Cmsor1"/>
+        <w:pStyle w:val="Heading1"/>
       </w:pPr>
       <w:bookmarkStart w:id="25" w:name="_Toc473730753"/>
       <w:bookmarkStart w:id="26" w:name="_Toc163563263"/>
@@ -4293,7 +4554,7 @@
     </w:p>
     <w:p>
       <w:pPr>
-        <w:pStyle w:val="Alcm"/>
+        <w:pStyle w:val="Subtitle"/>
       </w:pPr>
       <w:r>
         <w:t>További hasznos formai elemek:</w:t>
@@ -4360,7 +4621,7 @@
     </w:p>
     <w:p>
       <w:pPr>
-        <w:pStyle w:val="Listaszerbekezds"/>
+        <w:pStyle w:val="ListParagraph"/>
         <w:numPr>
           <w:ilvl w:val="0"/>
           <w:numId w:val="11"/>
@@ -4372,7 +4633,7 @@
     </w:p>
     <w:p>
       <w:pPr>
-        <w:pStyle w:val="Listaszerbekezds"/>
+        <w:pStyle w:val="ListParagraph"/>
         <w:numPr>
           <w:ilvl w:val="0"/>
           <w:numId w:val="11"/>
@@ -4384,7 +4645,7 @@
     </w:p>
     <w:p>
       <w:pPr>
-        <w:pStyle w:val="Listaszerbekezds"/>
+        <w:pStyle w:val="ListParagraph"/>
         <w:numPr>
           <w:ilvl w:val="0"/>
           <w:numId w:val="11"/>
@@ -4396,7 +4657,7 @@
     </w:p>
     <w:p>
       <w:pPr>
-        <w:pStyle w:val="Listaszerbekezds"/>
+        <w:pStyle w:val="ListParagraph"/>
         <w:numPr>
           <w:ilvl w:val="0"/>
           <w:numId w:val="11"/>
@@ -4408,7 +4669,7 @@
     </w:p>
     <w:p>
       <w:pPr>
-        <w:pStyle w:val="Listaszerbekezds"/>
+        <w:pStyle w:val="ListParagraph"/>
         <w:numPr>
           <w:ilvl w:val="0"/>
           <w:numId w:val="11"/>
@@ -4420,7 +4681,7 @@
     </w:p>
     <w:p>
       <w:pPr>
-        <w:pStyle w:val="Listaszerbekezds"/>
+        <w:pStyle w:val="ListParagraph"/>
         <w:numPr>
           <w:ilvl w:val="0"/>
           <w:numId w:val="11"/>
@@ -4432,7 +4693,7 @@
     </w:p>
     <w:p>
       <w:pPr>
-        <w:pStyle w:val="Listaszerbekezds"/>
+        <w:pStyle w:val="ListParagraph"/>
         <w:numPr>
           <w:ilvl w:val="0"/>
           <w:numId w:val="11"/>
@@ -4444,7 +4705,7 @@
     </w:p>
     <w:p>
       <w:pPr>
-        <w:pStyle w:val="Listaszerbekezds"/>
+        <w:pStyle w:val="ListParagraph"/>
         <w:numPr>
           <w:ilvl w:val="0"/>
           <w:numId w:val="11"/>
@@ -4471,7 +4732,7 @@
     </w:p>
     <w:p>
       <w:pPr>
-        <w:pStyle w:val="Listaszerbekezds"/>
+        <w:pStyle w:val="ListParagraph"/>
         <w:numPr>
           <w:ilvl w:val="0"/>
           <w:numId w:val="11"/>
@@ -4483,7 +4744,7 @@
     </w:p>
     <w:p>
       <w:pPr>
-        <w:pStyle w:val="Listaszerbekezds"/>
+        <w:pStyle w:val="ListParagraph"/>
         <w:numPr>
           <w:ilvl w:val="0"/>
           <w:numId w:val="19"/>
@@ -4495,7 +4756,7 @@
     </w:p>
     <w:p>
       <w:pPr>
-        <w:pStyle w:val="Listaszerbekezds"/>
+        <w:pStyle w:val="ListParagraph"/>
         <w:numPr>
           <w:ilvl w:val="0"/>
           <w:numId w:val="19"/>
@@ -4547,7 +4808,7 @@
     </w:p>
     <w:p>
       <w:pPr>
-        <w:pStyle w:val="Listaszerbekezds"/>
+        <w:pStyle w:val="ListParagraph"/>
         <w:numPr>
           <w:ilvl w:val="0"/>
           <w:numId w:val="19"/>
@@ -4559,7 +4820,7 @@
     </w:p>
     <w:p>
       <w:pPr>
-        <w:pStyle w:val="Listaszerbekezds"/>
+        <w:pStyle w:val="ListParagraph"/>
         <w:numPr>
           <w:ilvl w:val="0"/>
           <w:numId w:val="19"/>
@@ -4571,7 +4832,7 @@
     </w:p>
     <w:p>
       <w:pPr>
-        <w:pStyle w:val="Listaszerbekezds"/>
+        <w:pStyle w:val="ListParagraph"/>
         <w:numPr>
           <w:ilvl w:val="0"/>
           <w:numId w:val="19"/>
@@ -4583,7 +4844,7 @@
     </w:p>
     <w:p>
       <w:pPr>
-        <w:pStyle w:val="Listaszerbekezds"/>
+        <w:pStyle w:val="ListParagraph"/>
         <w:numPr>
           <w:ilvl w:val="0"/>
           <w:numId w:val="19"/>
@@ -4595,7 +4856,7 @@
     </w:p>
     <w:p>
       <w:pPr>
-        <w:pStyle w:val="Listaszerbekezds"/>
+        <w:pStyle w:val="ListParagraph"/>
         <w:numPr>
           <w:ilvl w:val="0"/>
           <w:numId w:val="19"/>
@@ -4632,7 +4893,7 @@
     </w:p>
     <w:p>
       <w:pPr>
-        <w:pStyle w:val="Listaszerbekezds"/>
+        <w:pStyle w:val="ListParagraph"/>
         <w:numPr>
           <w:ilvl w:val="0"/>
           <w:numId w:val="19"/>
@@ -4659,7 +4920,7 @@
     </w:p>
     <w:p>
       <w:pPr>
-        <w:pStyle w:val="Listaszerbekezds"/>
+        <w:pStyle w:val="ListParagraph"/>
         <w:numPr>
           <w:ilvl w:val="0"/>
           <w:numId w:val="19"/>
@@ -4674,7 +4935,7 @@
     </w:p>
     <w:p>
       <w:pPr>
-        <w:pStyle w:val="Listaszerbekezds"/>
+        <w:pStyle w:val="ListParagraph"/>
         <w:numPr>
           <w:ilvl w:val="0"/>
           <w:numId w:val="19"/>
@@ -4686,7 +4947,7 @@
     </w:p>
     <w:p>
       <w:pPr>
-        <w:pStyle w:val="Listaszerbekezds"/>
+        <w:pStyle w:val="ListParagraph"/>
         <w:numPr>
           <w:ilvl w:val="0"/>
           <w:numId w:val="19"/>
@@ -4713,7 +4974,7 @@
     </w:p>
     <w:p>
       <w:pPr>
-        <w:pStyle w:val="Listaszerbekezds"/>
+        <w:pStyle w:val="ListParagraph"/>
         <w:numPr>
           <w:ilvl w:val="0"/>
           <w:numId w:val="19"/>
@@ -4725,7 +4986,7 @@
     </w:p>
     <w:p>
       <w:pPr>
-        <w:pStyle w:val="Listaszerbekezds"/>
+        <w:pStyle w:val="ListParagraph"/>
         <w:numPr>
           <w:ilvl w:val="0"/>
           <w:numId w:val="19"/>
@@ -4752,7 +5013,7 @@
     </w:p>
     <w:p>
       <w:pPr>
-        <w:pStyle w:val="Listaszerbekezds"/>
+        <w:pStyle w:val="ListParagraph"/>
         <w:numPr>
           <w:ilvl w:val="0"/>
           <w:numId w:val="19"/>
@@ -4775,7 +5036,7 @@
     </w:p>
     <w:p>
       <w:pPr>
-        <w:pStyle w:val="Listaszerbekezds"/>
+        <w:pStyle w:val="ListParagraph"/>
         <w:numPr>
           <w:ilvl w:val="0"/>
           <w:numId w:val="19"/>
@@ -4795,7 +5056,7 @@
     </w:p>
     <w:p>
       <w:pPr>
-        <w:pStyle w:val="Listaszerbekezds"/>
+        <w:pStyle w:val="ListParagraph"/>
         <w:numPr>
           <w:ilvl w:val="0"/>
           <w:numId w:val="19"/>
@@ -4822,7 +5083,7 @@
     </w:p>
     <w:p>
       <w:pPr>
-        <w:pStyle w:val="Listaszerbekezds"/>
+        <w:pStyle w:val="ListParagraph"/>
         <w:numPr>
           <w:ilvl w:val="0"/>
           <w:numId w:val="19"/>
@@ -4834,7 +5095,7 @@
     </w:p>
     <w:p>
       <w:pPr>
-        <w:pStyle w:val="Listaszerbekezds"/>
+        <w:pStyle w:val="ListParagraph"/>
         <w:numPr>
           <w:ilvl w:val="0"/>
           <w:numId w:val="19"/>
@@ -4846,7 +5107,7 @@
     </w:p>
     <w:p>
       <w:pPr>
-        <w:pStyle w:val="Listaszerbekezds"/>
+        <w:pStyle w:val="ListParagraph"/>
         <w:numPr>
           <w:ilvl w:val="0"/>
           <w:numId w:val="24"/>
@@ -4858,7 +5119,7 @@
     </w:p>
     <w:p>
       <w:pPr>
-        <w:pStyle w:val="Listaszerbekezds"/>
+        <w:pStyle w:val="ListParagraph"/>
         <w:numPr>
           <w:ilvl w:val="0"/>
           <w:numId w:val="24"/>
@@ -4871,7 +5132,7 @@
     </w:p>
     <w:p>
       <w:pPr>
-        <w:pStyle w:val="Listaszerbekezds"/>
+        <w:pStyle w:val="ListParagraph"/>
         <w:numPr>
           <w:ilvl w:val="0"/>
           <w:numId w:val="24"/>
@@ -4904,7 +5165,7 @@
     </w:p>
     <w:p>
       <w:pPr>
-        <w:pStyle w:val="Listaszerbekezds"/>
+        <w:pStyle w:val="ListParagraph"/>
         <w:numPr>
           <w:ilvl w:val="0"/>
           <w:numId w:val="24"/>
@@ -4948,7 +5209,7 @@
 </file>
 
 <file path=word/numbering.xml><?xml version="1.0" encoding="utf-8"?>
-<w:numbering xmlns:wpc="http://schemas.microsoft.com/office/word/2010/wordprocessingCanvas" xmlns:cx="http://schemas.microsoft.com/office/drawing/2014/chartex" xmlns:cx1="http://schemas.microsoft.com/office/drawing/2015/9/8/chartex" xmlns:cx2="http://schemas.microsoft.com/office/drawing/2015/10/21/chartex" xmlns:cx3="http://schemas.microsoft.com/office/drawing/2016/5/9/chartex" xmlns:cx4="http://schemas.microsoft.com/office/drawing/2016/5/10/chartex" xmlns:cx5="http://schemas.microsoft.com/office/drawing/2016/5/11/chartex" xmlns:cx6="http://schemas.microsoft.com/office/drawing/2016/5/12/chartex" xmlns:cx7="http://schemas.microsoft.com/office/drawing/2016/5/13/chartex" xmlns:cx8="http://schemas.microsoft.com/office/drawing/2016/5/14/chartex" xmlns:mc="http://schemas.openxmlformats.org/markup-compatibility/2006" xmlns:aink="http://schemas.microsoft.com/office/drawing/2016/ink" xmlns:am3d="http://schemas.microsoft.com/office/drawing/2017/model3d" xmlns:o="urn:schemas-microsoft-com:office:office" xmlns:oel="http://schemas.microsoft.com/office/2019/extlst" xmlns:r="http://schemas.openxmlformats.org/officeDocument/2006/relationships" xmlns:m="http://schemas.openxmlformats.org/officeDocument/2006/math" xmlns:v="urn:schemas-microsoft-com:vml" xmlns:wp14="http://schemas.microsoft.com/office/word/2010/wordprocessingDrawing" xmlns:wp="http://schemas.openxmlformats.org/drawingml/2006/wordprocessingDrawing" xmlns:w10="urn:schemas-microsoft-com:office:word" xmlns:w="http://schemas.openxmlformats.org/wordprocessingml/2006/main" xmlns:w14="http://schemas.microsoft.com/office/word/2010/wordml" xmlns:w15="http://schemas.microsoft.com/office/word/2012/wordml" xmlns:w16cex="http://schemas.microsoft.com/office/word/2018/wordml/cex" xmlns:w16cid="http://schemas.microsoft.com/office/word/2016/wordml/cid" xmlns:w16="http://schemas.microsoft.com/office/word/2018/wordml" xmlns:w16du="http://schemas.microsoft.com/office/word/2023/wordml/word16du" xmlns:w16sdtdh="http://schemas.microsoft.com/office/word/2020/wordml/sdtdatahash" xmlns:w16se="http://schemas.microsoft.com/office/word/2015/wordml/symex" xmlns:wpg="http://schemas.microsoft.com/office/word/2010/wordprocessingGroup" xmlns:wpi="http://schemas.microsoft.com/office/word/2010/wordprocessingInk" xmlns:wne="http://schemas.microsoft.com/office/word/2006/wordml" xmlns:wps="http://schemas.microsoft.com/office/word/2010/wordprocessingShape" mc:Ignorable="w14 w15 w16se w16cid w16 w16cex w16sdtdh w16du wp14">
+<w:numbering xmlns:wpc="http://schemas.microsoft.com/office/word/2010/wordprocessingCanvas" xmlns:cx="http://schemas.microsoft.com/office/drawing/2014/chartex" xmlns:cx1="http://schemas.microsoft.com/office/drawing/2015/9/8/chartex" xmlns:cx2="http://schemas.microsoft.com/office/drawing/2015/10/21/chartex" xmlns:cx3="http://schemas.microsoft.com/office/drawing/2016/5/9/chartex" xmlns:cx4="http://schemas.microsoft.com/office/drawing/2016/5/10/chartex" xmlns:cx5="http://schemas.microsoft.com/office/drawing/2016/5/11/chartex" xmlns:cx6="http://schemas.microsoft.com/office/drawing/2016/5/12/chartex" xmlns:cx7="http://schemas.microsoft.com/office/drawing/2016/5/13/chartex" xmlns:cx8="http://schemas.microsoft.com/office/drawing/2016/5/14/chartex" xmlns:mc="http://schemas.openxmlformats.org/markup-compatibility/2006" xmlns:aink="http://schemas.microsoft.com/office/drawing/2016/ink" xmlns:am3d="http://schemas.microsoft.com/office/drawing/2017/model3d" xmlns:o="urn:schemas-microsoft-com:office:office" xmlns:oel="http://schemas.microsoft.com/office/2019/extlst" xmlns:r="http://schemas.openxmlformats.org/officeDocument/2006/relationships" xmlns:m="http://schemas.openxmlformats.org/officeDocument/2006/math" xmlns:v="urn:schemas-microsoft-com:vml" xmlns:wp14="http://schemas.microsoft.com/office/word/2010/wordprocessingDrawing" xmlns:wp="http://schemas.openxmlformats.org/drawingml/2006/wordprocessingDrawing" xmlns:w10="urn:schemas-microsoft-com:office:word" xmlns:w="http://schemas.openxmlformats.org/wordprocessingml/2006/main" xmlns:w14="http://schemas.microsoft.com/office/word/2010/wordml" xmlns:w15="http://schemas.microsoft.com/office/word/2012/wordml" xmlns:w16cex="http://schemas.microsoft.com/office/word/2018/wordml/cex" xmlns:w16cid="http://schemas.microsoft.com/office/word/2016/wordml/cid" xmlns:w16="http://schemas.microsoft.com/office/word/2018/wordml" xmlns:w16sdtdh="http://schemas.microsoft.com/office/word/2020/wordml/sdtdatahash" xmlns:w16se="http://schemas.microsoft.com/office/word/2015/wordml/symex" xmlns:wpg="http://schemas.microsoft.com/office/word/2010/wordprocessingGroup" xmlns:wpi="http://schemas.microsoft.com/office/word/2010/wordprocessingInk" xmlns:wne="http://schemas.microsoft.com/office/word/2006/wordml" xmlns:wps="http://schemas.microsoft.com/office/word/2010/wordprocessingShape" mc:Ignorable="w14 w15 w16se w16cid w16 w16cex w16sdtdh wp14">
   <w:abstractNum w:abstractNumId="0" w15:restartNumberingAfterBreak="0">
     <w:nsid w:val="05140A7B"/>
     <w:multiLevelType w:val="hybridMultilevel"/>
@@ -6492,7 +6753,7 @@
     <w:lvl w:ilvl="0">
       <w:start w:val="1"/>
       <w:numFmt w:val="none"/>
-      <w:pStyle w:val="Cm"/>
+      <w:pStyle w:val="Title"/>
       <w:lvlText w:val=""/>
       <w:lvlJc w:val="left"/>
       <w:pPr>
@@ -8634,7 +8895,7 @@
     <w:lvl w:ilvl="0">
       <w:start w:val="1"/>
       <w:numFmt w:val="decimal"/>
-      <w:pStyle w:val="Cmsor1"/>
+      <w:pStyle w:val="Heading1"/>
       <w:lvlText w:val="%1"/>
       <w:lvlJc w:val="left"/>
       <w:pPr>
@@ -8653,7 +8914,7 @@
     <w:lvl w:ilvl="2">
       <w:start w:val="1"/>
       <w:numFmt w:val="decimal"/>
-      <w:pStyle w:val="Cmsor3"/>
+      <w:pStyle w:val="Heading3"/>
       <w:lvlText w:val="%1.%2.%3"/>
       <w:lvlJc w:val="left"/>
       <w:pPr>
@@ -8663,7 +8924,7 @@
     <w:lvl w:ilvl="3">
       <w:start w:val="1"/>
       <w:numFmt w:val="decimal"/>
-      <w:pStyle w:val="Cmsor4"/>
+      <w:pStyle w:val="Heading4"/>
       <w:lvlText w:val="%1.%2.%3.%4"/>
       <w:lvlJc w:val="left"/>
       <w:pPr>
@@ -8673,7 +8934,7 @@
     <w:lvl w:ilvl="4">
       <w:start w:val="1"/>
       <w:numFmt w:val="decimal"/>
-      <w:pStyle w:val="Cmsor5"/>
+      <w:pStyle w:val="Heading5"/>
       <w:lvlText w:val="%1.%2.%3.%4.%5"/>
       <w:lvlJc w:val="left"/>
       <w:pPr>
@@ -8683,7 +8944,7 @@
     <w:lvl w:ilvl="5">
       <w:start w:val="1"/>
       <w:numFmt w:val="decimal"/>
-      <w:pStyle w:val="Cmsor6"/>
+      <w:pStyle w:val="Heading6"/>
       <w:lvlText w:val="%1.%2.%3.%4.%5.%6"/>
       <w:lvlJc w:val="left"/>
       <w:pPr>
@@ -8693,7 +8954,7 @@
     <w:lvl w:ilvl="6">
       <w:start w:val="1"/>
       <w:numFmt w:val="decimal"/>
-      <w:pStyle w:val="Cmsor7"/>
+      <w:pStyle w:val="Heading7"/>
       <w:lvlText w:val="%1.%2.%3.%4.%5.%6.%7"/>
       <w:lvlJc w:val="left"/>
       <w:pPr>
@@ -8703,7 +8964,7 @@
     <w:lvl w:ilvl="7">
       <w:start w:val="1"/>
       <w:numFmt w:val="decimal"/>
-      <w:pStyle w:val="Cmsor8"/>
+      <w:pStyle w:val="Heading8"/>
       <w:lvlText w:val="%1.%2.%3.%4.%5.%6.%7.%8"/>
       <w:lvlJc w:val="left"/>
       <w:pPr>
@@ -8713,7 +8974,7 @@
     <w:lvl w:ilvl="8">
       <w:start w:val="1"/>
       <w:numFmt w:val="decimal"/>
-      <w:pStyle w:val="Cmsor9"/>
+      <w:pStyle w:val="Heading9"/>
       <w:lvlText w:val="%1.%2.%3.%4.%5.%6.%7.%8.%9"/>
       <w:lvlJc w:val="left"/>
       <w:pPr>
@@ -10208,7 +10469,7 @@
 </file>
 
 <file path=word/styles.xml><?xml version="1.0" encoding="utf-8"?>
-<w:styles xmlns:mc="http://schemas.openxmlformats.org/markup-compatibility/2006" xmlns:r="http://schemas.openxmlformats.org/officeDocument/2006/relationships" xmlns:w="http://schemas.openxmlformats.org/wordprocessingml/2006/main" xmlns:w14="http://schemas.microsoft.com/office/word/2010/wordml" xmlns:w15="http://schemas.microsoft.com/office/word/2012/wordml" xmlns:w16cex="http://schemas.microsoft.com/office/word/2018/wordml/cex" xmlns:w16cid="http://schemas.microsoft.com/office/word/2016/wordml/cid" xmlns:w16="http://schemas.microsoft.com/office/word/2018/wordml" xmlns:w16du="http://schemas.microsoft.com/office/word/2023/wordml/word16du" xmlns:w16sdtdh="http://schemas.microsoft.com/office/word/2020/wordml/sdtdatahash" xmlns:w16se="http://schemas.microsoft.com/office/word/2015/wordml/symex" mc:Ignorable="w14 w15 w16se w16cid w16 w16cex w16sdtdh w16du">
+<w:styles xmlns:mc="http://schemas.openxmlformats.org/markup-compatibility/2006" xmlns:r="http://schemas.openxmlformats.org/officeDocument/2006/relationships" xmlns:w="http://schemas.openxmlformats.org/wordprocessingml/2006/main" xmlns:w14="http://schemas.microsoft.com/office/word/2010/wordml" xmlns:w15="http://schemas.microsoft.com/office/word/2012/wordml" xmlns:w16cex="http://schemas.microsoft.com/office/word/2018/wordml/cex" xmlns:w16cid="http://schemas.microsoft.com/office/word/2016/wordml/cid" xmlns:w16="http://schemas.microsoft.com/office/word/2018/wordml" xmlns:w16sdtdh="http://schemas.microsoft.com/office/word/2020/wordml/sdtdatahash" xmlns:w16se="http://schemas.microsoft.com/office/word/2015/wordml/symex" mc:Ignorable="w14 w15 w16se w16cid w16 w16cex w16sdtdh">
   <w:docDefaults>
     <w:rPrDefault>
       <w:rPr>
@@ -10598,7 +10859,7 @@
     <w:lsdException w:name="Unresolved Mention" w:semiHidden="1" w:unhideWhenUsed="1"/>
     <w:lsdException w:name="Smart Link" w:semiHidden="1" w:unhideWhenUsed="1"/>
   </w:latentStyles>
-  <w:style w:type="paragraph" w:default="1" w:styleId="Norml">
+  <w:style w:type="paragraph" w:default="1" w:styleId="Normal">
     <w:name w:val="Normal"/>
     <w:qFormat/>
     <w:rsid w:val="001737EE"/>
@@ -10607,11 +10868,11 @@
       <w:ind w:firstLine="340"/>
     </w:pPr>
   </w:style>
-  <w:style w:type="paragraph" w:styleId="Cmsor1">
+  <w:style w:type="paragraph" w:styleId="Heading1">
     <w:name w:val="heading 1"/>
-    <w:basedOn w:val="Norml"/>
-    <w:next w:val="Norml"/>
-    <w:link w:val="Cmsor1Char"/>
+    <w:basedOn w:val="Normal"/>
+    <w:next w:val="Normal"/>
+    <w:link w:val="Heading1Char"/>
     <w:autoRedefine/>
     <w:uiPriority w:val="9"/>
     <w:qFormat/>
@@ -10635,11 +10896,11 @@
       <w:szCs w:val="28"/>
     </w:rPr>
   </w:style>
-  <w:style w:type="paragraph" w:styleId="Cmsor2">
+  <w:style w:type="paragraph" w:styleId="Heading2">
     <w:name w:val="heading 2"/>
-    <w:basedOn w:val="Norml"/>
-    <w:next w:val="Norml"/>
-    <w:link w:val="Cmsor2Char"/>
+    <w:basedOn w:val="Normal"/>
+    <w:next w:val="Normal"/>
+    <w:link w:val="Heading2Char"/>
     <w:autoRedefine/>
     <w:uiPriority w:val="9"/>
     <w:unhideWhenUsed/>
@@ -10659,11 +10920,11 @@
       <w:color w:val="4F6228" w:themeColor="accent3" w:themeShade="80"/>
     </w:rPr>
   </w:style>
-  <w:style w:type="paragraph" w:styleId="Cmsor3">
+  <w:style w:type="paragraph" w:styleId="Heading3">
     <w:name w:val="heading 3"/>
-    <w:basedOn w:val="Norml"/>
-    <w:next w:val="Norml"/>
-    <w:link w:val="Cmsor3Char"/>
+    <w:basedOn w:val="Normal"/>
+    <w:next w:val="Normal"/>
+    <w:link w:val="Heading3Char"/>
     <w:uiPriority w:val="9"/>
     <w:unhideWhenUsed/>
     <w:qFormat/>
@@ -10685,11 +10946,11 @@
       <w:color w:val="4F6228" w:themeColor="accent3" w:themeShade="80"/>
     </w:rPr>
   </w:style>
-  <w:style w:type="paragraph" w:styleId="Cmsor4">
+  <w:style w:type="paragraph" w:styleId="Heading4">
     <w:name w:val="heading 4"/>
-    <w:basedOn w:val="Norml"/>
-    <w:next w:val="Norml"/>
-    <w:link w:val="Cmsor4Char"/>
+    <w:basedOn w:val="Normal"/>
+    <w:next w:val="Normal"/>
+    <w:link w:val="Heading4Char"/>
     <w:uiPriority w:val="9"/>
     <w:unhideWhenUsed/>
     <w:qFormat/>
@@ -10710,11 +10971,11 @@
       <w:color w:val="365F91" w:themeColor="accent1" w:themeShade="BF"/>
     </w:rPr>
   </w:style>
-  <w:style w:type="paragraph" w:styleId="Cmsor5">
+  <w:style w:type="paragraph" w:styleId="Heading5">
     <w:name w:val="heading 5"/>
-    <w:basedOn w:val="Norml"/>
-    <w:next w:val="Norml"/>
-    <w:link w:val="Cmsor5Char"/>
+    <w:basedOn w:val="Normal"/>
+    <w:next w:val="Normal"/>
+    <w:link w:val="Heading5Char"/>
     <w:uiPriority w:val="9"/>
     <w:semiHidden/>
     <w:unhideWhenUsed/>
@@ -10735,11 +10996,11 @@
       <w:color w:val="365F91" w:themeColor="accent1" w:themeShade="BF"/>
     </w:rPr>
   </w:style>
-  <w:style w:type="paragraph" w:styleId="Cmsor6">
+  <w:style w:type="paragraph" w:styleId="Heading6">
     <w:name w:val="heading 6"/>
-    <w:basedOn w:val="Norml"/>
-    <w:next w:val="Norml"/>
-    <w:link w:val="Cmsor6Char"/>
+    <w:basedOn w:val="Normal"/>
+    <w:next w:val="Normal"/>
+    <w:link w:val="Heading6Char"/>
     <w:uiPriority w:val="9"/>
     <w:semiHidden/>
     <w:unhideWhenUsed/>
@@ -10760,11 +11021,11 @@
       <w:color w:val="243F60" w:themeColor="accent1" w:themeShade="7F"/>
     </w:rPr>
   </w:style>
-  <w:style w:type="paragraph" w:styleId="Cmsor7">
+  <w:style w:type="paragraph" w:styleId="Heading7">
     <w:name w:val="heading 7"/>
-    <w:basedOn w:val="Norml"/>
-    <w:next w:val="Norml"/>
-    <w:link w:val="Cmsor7Char"/>
+    <w:basedOn w:val="Normal"/>
+    <w:next w:val="Normal"/>
+    <w:link w:val="Heading7Char"/>
     <w:uiPriority w:val="9"/>
     <w:semiHidden/>
     <w:unhideWhenUsed/>
@@ -10787,11 +11048,11 @@
       <w:color w:val="243F60" w:themeColor="accent1" w:themeShade="7F"/>
     </w:rPr>
   </w:style>
-  <w:style w:type="paragraph" w:styleId="Cmsor8">
+  <w:style w:type="paragraph" w:styleId="Heading8">
     <w:name w:val="heading 8"/>
-    <w:basedOn w:val="Norml"/>
-    <w:next w:val="Norml"/>
-    <w:link w:val="Cmsor8Char"/>
+    <w:basedOn w:val="Normal"/>
+    <w:next w:val="Normal"/>
+    <w:link w:val="Heading8Char"/>
     <w:uiPriority w:val="9"/>
     <w:semiHidden/>
     <w:unhideWhenUsed/>
@@ -10814,11 +11075,11 @@
       <w:szCs w:val="21"/>
     </w:rPr>
   </w:style>
-  <w:style w:type="paragraph" w:styleId="Cmsor9">
+  <w:style w:type="paragraph" w:styleId="Heading9">
     <w:name w:val="heading 9"/>
-    <w:basedOn w:val="Norml"/>
-    <w:next w:val="Norml"/>
-    <w:link w:val="Cmsor9Char"/>
+    <w:basedOn w:val="Normal"/>
+    <w:next w:val="Normal"/>
+    <w:link w:val="Heading9Char"/>
     <w:uiPriority w:val="9"/>
     <w:semiHidden/>
     <w:unhideWhenUsed/>
@@ -10843,13 +11104,13 @@
       <w:szCs w:val="21"/>
     </w:rPr>
   </w:style>
-  <w:style w:type="character" w:default="1" w:styleId="Bekezdsalapbettpusa">
+  <w:style w:type="character" w:default="1" w:styleId="DefaultParagraphFont">
     <w:name w:val="Default Paragraph Font"/>
     <w:uiPriority w:val="1"/>
     <w:semiHidden/>
     <w:unhideWhenUsed/>
   </w:style>
-  <w:style w:type="table" w:default="1" w:styleId="Normltblzat">
+  <w:style w:type="table" w:default="1" w:styleId="TableNormal">
     <w:name w:val="Normal Table"/>
     <w:uiPriority w:val="99"/>
     <w:semiHidden/>
@@ -10864,17 +11125,17 @@
       </w:tblCellMar>
     </w:tblPr>
   </w:style>
-  <w:style w:type="numbering" w:default="1" w:styleId="Nemlista">
+  <w:style w:type="numbering" w:default="1" w:styleId="NoList">
     <w:name w:val="No List"/>
     <w:uiPriority w:val="99"/>
     <w:semiHidden/>
     <w:unhideWhenUsed/>
   </w:style>
-  <w:style w:type="paragraph" w:styleId="Cm">
+  <w:style w:type="paragraph" w:styleId="Title">
     <w:name w:val="Title"/>
-    <w:basedOn w:val="Norml"/>
-    <w:next w:val="Norml"/>
-    <w:link w:val="CmChar"/>
+    <w:basedOn w:val="Normal"/>
+    <w:next w:val="Normal"/>
+    <w:link w:val="TitleChar"/>
     <w:autoRedefine/>
     <w:uiPriority w:val="10"/>
     <w:qFormat/>
@@ -10898,10 +11159,10 @@
       <w:szCs w:val="96"/>
     </w:rPr>
   </w:style>
-  <w:style w:type="character" w:customStyle="1" w:styleId="CmChar">
-    <w:name w:val="Cím Char"/>
-    <w:basedOn w:val="Bekezdsalapbettpusa"/>
-    <w:link w:val="Cm"/>
+  <w:style w:type="character" w:customStyle="1" w:styleId="TitleChar">
+    <w:name w:val="Title Char"/>
+    <w:basedOn w:val="DefaultParagraphFont"/>
+    <w:link w:val="Title"/>
     <w:uiPriority w:val="10"/>
     <w:rsid w:val="0080333F"/>
     <w:rPr>
@@ -10914,10 +11175,10 @@
       <w:szCs w:val="96"/>
     </w:rPr>
   </w:style>
-  <w:style w:type="character" w:customStyle="1" w:styleId="Cmsor1Char">
-    <w:name w:val="Címsor 1 Char"/>
-    <w:basedOn w:val="Bekezdsalapbettpusa"/>
-    <w:link w:val="Cmsor1"/>
+  <w:style w:type="character" w:customStyle="1" w:styleId="Heading1Char">
+    <w:name w:val="Heading 1 Char"/>
+    <w:basedOn w:val="DefaultParagraphFont"/>
+    <w:link w:val="Heading1"/>
     <w:uiPriority w:val="9"/>
     <w:rsid w:val="009E2EEA"/>
     <w:rPr>
@@ -10929,10 +11190,10 @@
       <w:szCs w:val="28"/>
     </w:rPr>
   </w:style>
-  <w:style w:type="character" w:customStyle="1" w:styleId="Cmsor2Char">
-    <w:name w:val="Címsor 2 Char"/>
-    <w:basedOn w:val="Bekezdsalapbettpusa"/>
-    <w:link w:val="Cmsor2"/>
+  <w:style w:type="character" w:customStyle="1" w:styleId="Heading2Char">
+    <w:name w:val="Heading 2 Char"/>
+    <w:basedOn w:val="DefaultParagraphFont"/>
+    <w:link w:val="Heading2"/>
     <w:uiPriority w:val="9"/>
     <w:rsid w:val="00C021D8"/>
     <w:rPr>
@@ -10942,10 +11203,10 @@
       <w:color w:val="4F6228" w:themeColor="accent3" w:themeShade="80"/>
     </w:rPr>
   </w:style>
-  <w:style w:type="character" w:customStyle="1" w:styleId="Cmsor3Char">
-    <w:name w:val="Címsor 3 Char"/>
-    <w:basedOn w:val="Bekezdsalapbettpusa"/>
-    <w:link w:val="Cmsor3"/>
+  <w:style w:type="character" w:customStyle="1" w:styleId="Heading3Char">
+    <w:name w:val="Heading 3 Char"/>
+    <w:basedOn w:val="DefaultParagraphFont"/>
+    <w:link w:val="Heading3"/>
     <w:uiPriority w:val="9"/>
     <w:rsid w:val="00AC7CA9"/>
     <w:rPr>
@@ -10955,10 +11216,10 @@
       <w:color w:val="4F6228" w:themeColor="accent3" w:themeShade="80"/>
     </w:rPr>
   </w:style>
-  <w:style w:type="paragraph" w:styleId="Tartalomjegyzkcmsora">
+  <w:style w:type="paragraph" w:styleId="TOCHeading">
     <w:name w:val="TOC Heading"/>
-    <w:basedOn w:val="Cmsor1"/>
-    <w:next w:val="Norml"/>
+    <w:basedOn w:val="Heading1"/>
+    <w:next w:val="Normal"/>
     <w:uiPriority w:val="39"/>
     <w:unhideWhenUsed/>
     <w:qFormat/>
@@ -10976,10 +11237,10 @@
       <w:lang w:eastAsia="hu-HU"/>
     </w:rPr>
   </w:style>
-  <w:style w:type="paragraph" w:styleId="TJ2">
+  <w:style w:type="paragraph" w:styleId="TOC2">
     <w:name w:val="toc 2"/>
-    <w:basedOn w:val="Norml"/>
-    <w:next w:val="Norml"/>
+    <w:basedOn w:val="Normal"/>
+    <w:next w:val="Normal"/>
     <w:autoRedefine/>
     <w:uiPriority w:val="39"/>
     <w:unhideWhenUsed/>
@@ -10995,10 +11256,10 @@
       <w:lang w:eastAsia="hu-HU"/>
     </w:rPr>
   </w:style>
-  <w:style w:type="paragraph" w:styleId="TJ1">
+  <w:style w:type="paragraph" w:styleId="TOC1">
     <w:name w:val="toc 1"/>
-    <w:basedOn w:val="Norml"/>
-    <w:next w:val="Norml"/>
+    <w:basedOn w:val="Normal"/>
+    <w:next w:val="Normal"/>
     <w:autoRedefine/>
     <w:uiPriority w:val="39"/>
     <w:unhideWhenUsed/>
@@ -11013,10 +11274,10 @@
       <w:lang w:eastAsia="hu-HU"/>
     </w:rPr>
   </w:style>
-  <w:style w:type="paragraph" w:styleId="TJ3">
+  <w:style w:type="paragraph" w:styleId="TOC3">
     <w:name w:val="toc 3"/>
-    <w:basedOn w:val="Norml"/>
-    <w:next w:val="Norml"/>
+    <w:basedOn w:val="Normal"/>
+    <w:next w:val="Normal"/>
     <w:autoRedefine/>
     <w:uiPriority w:val="39"/>
     <w:unhideWhenUsed/>
@@ -11032,10 +11293,10 @@
       <w:lang w:eastAsia="hu-HU"/>
     </w:rPr>
   </w:style>
-  <w:style w:type="paragraph" w:styleId="Buborkszveg">
+  <w:style w:type="paragraph" w:styleId="BalloonText">
     <w:name w:val="Balloon Text"/>
-    <w:basedOn w:val="Norml"/>
-    <w:link w:val="BuborkszvegChar"/>
+    <w:basedOn w:val="Normal"/>
+    <w:link w:val="BalloonTextChar"/>
     <w:uiPriority w:val="99"/>
     <w:semiHidden/>
     <w:unhideWhenUsed/>
@@ -11046,10 +11307,10 @@
       <w:szCs w:val="16"/>
     </w:rPr>
   </w:style>
-  <w:style w:type="character" w:customStyle="1" w:styleId="BuborkszvegChar">
-    <w:name w:val="Buborékszöveg Char"/>
-    <w:basedOn w:val="Bekezdsalapbettpusa"/>
-    <w:link w:val="Buborkszveg"/>
+  <w:style w:type="character" w:customStyle="1" w:styleId="BalloonTextChar">
+    <w:name w:val="Balloon Text Char"/>
+    <w:basedOn w:val="DefaultParagraphFont"/>
+    <w:link w:val="BalloonText"/>
     <w:uiPriority w:val="99"/>
     <w:semiHidden/>
     <w:rsid w:val="00571013"/>
@@ -11059,9 +11320,9 @@
       <w:szCs w:val="16"/>
     </w:rPr>
   </w:style>
-  <w:style w:type="character" w:styleId="Hiperhivatkozs">
+  <w:style w:type="character" w:styleId="Hyperlink">
     <w:name w:val="Hyperlink"/>
-    <w:basedOn w:val="Bekezdsalapbettpusa"/>
+    <w:basedOn w:val="DefaultParagraphFont"/>
     <w:uiPriority w:val="99"/>
     <w:unhideWhenUsed/>
     <w:rsid w:val="001737EE"/>
@@ -11070,11 +11331,11 @@
       <w:u w:val="single"/>
     </w:rPr>
   </w:style>
-  <w:style w:type="paragraph" w:styleId="Alcm">
+  <w:style w:type="paragraph" w:styleId="Subtitle">
     <w:name w:val="Subtitle"/>
-    <w:basedOn w:val="Norml"/>
-    <w:next w:val="Norml"/>
-    <w:link w:val="AlcmChar"/>
+    <w:basedOn w:val="Normal"/>
+    <w:next w:val="Normal"/>
+    <w:link w:val="SubtitleChar"/>
     <w:autoRedefine/>
     <w:uiPriority w:val="11"/>
     <w:qFormat/>
@@ -11098,10 +11359,10 @@
       <w:szCs w:val="56"/>
     </w:rPr>
   </w:style>
-  <w:style w:type="character" w:customStyle="1" w:styleId="AlcmChar">
-    <w:name w:val="Alcím Char"/>
-    <w:basedOn w:val="Bekezdsalapbettpusa"/>
-    <w:link w:val="Alcm"/>
+  <w:style w:type="character" w:customStyle="1" w:styleId="SubtitleChar">
+    <w:name w:val="Subtitle Char"/>
+    <w:basedOn w:val="DefaultParagraphFont"/>
+    <w:link w:val="Subtitle"/>
     <w:uiPriority w:val="11"/>
     <w:rsid w:val="00DC3BCA"/>
     <w:rPr>
@@ -11115,10 +11376,10 @@
       <w:szCs w:val="56"/>
     </w:rPr>
   </w:style>
-  <w:style w:type="character" w:customStyle="1" w:styleId="Cmsor4Char">
-    <w:name w:val="Címsor 4 Char"/>
-    <w:basedOn w:val="Bekezdsalapbettpusa"/>
-    <w:link w:val="Cmsor4"/>
+  <w:style w:type="character" w:customStyle="1" w:styleId="Heading4Char">
+    <w:name w:val="Heading 4 Char"/>
+    <w:basedOn w:val="DefaultParagraphFont"/>
+    <w:link w:val="Heading4"/>
     <w:uiPriority w:val="9"/>
     <w:rsid w:val="00C8539A"/>
     <w:rPr>
@@ -11127,10 +11388,10 @@
       <w:color w:val="365F91" w:themeColor="accent1" w:themeShade="BF"/>
     </w:rPr>
   </w:style>
-  <w:style w:type="character" w:customStyle="1" w:styleId="Cmsor5Char">
-    <w:name w:val="Címsor 5 Char"/>
-    <w:basedOn w:val="Bekezdsalapbettpusa"/>
-    <w:link w:val="Cmsor5"/>
+  <w:style w:type="character" w:customStyle="1" w:styleId="Heading5Char">
+    <w:name w:val="Heading 5 Char"/>
+    <w:basedOn w:val="DefaultParagraphFont"/>
+    <w:link w:val="Heading5"/>
     <w:uiPriority w:val="9"/>
     <w:semiHidden/>
     <w:rsid w:val="00AC7CA9"/>
@@ -11139,10 +11400,10 @@
       <w:color w:val="365F91" w:themeColor="accent1" w:themeShade="BF"/>
     </w:rPr>
   </w:style>
-  <w:style w:type="character" w:customStyle="1" w:styleId="Cmsor6Char">
-    <w:name w:val="Címsor 6 Char"/>
-    <w:basedOn w:val="Bekezdsalapbettpusa"/>
-    <w:link w:val="Cmsor6"/>
+  <w:style w:type="character" w:customStyle="1" w:styleId="Heading6Char">
+    <w:name w:val="Heading 6 Char"/>
+    <w:basedOn w:val="DefaultParagraphFont"/>
+    <w:link w:val="Heading6"/>
     <w:uiPriority w:val="9"/>
     <w:semiHidden/>
     <w:rsid w:val="00AC7CA9"/>
@@ -11151,10 +11412,10 @@
       <w:color w:val="243F60" w:themeColor="accent1" w:themeShade="7F"/>
     </w:rPr>
   </w:style>
-  <w:style w:type="character" w:customStyle="1" w:styleId="Cmsor7Char">
-    <w:name w:val="Címsor 7 Char"/>
-    <w:basedOn w:val="Bekezdsalapbettpusa"/>
-    <w:link w:val="Cmsor7"/>
+  <w:style w:type="character" w:customStyle="1" w:styleId="Heading7Char">
+    <w:name w:val="Heading 7 Char"/>
+    <w:basedOn w:val="DefaultParagraphFont"/>
+    <w:link w:val="Heading7"/>
     <w:uiPriority w:val="9"/>
     <w:semiHidden/>
     <w:rsid w:val="00AC7CA9"/>
@@ -11165,10 +11426,10 @@
       <w:color w:val="243F60" w:themeColor="accent1" w:themeShade="7F"/>
     </w:rPr>
   </w:style>
-  <w:style w:type="character" w:customStyle="1" w:styleId="Cmsor8Char">
-    <w:name w:val="Címsor 8 Char"/>
-    <w:basedOn w:val="Bekezdsalapbettpusa"/>
-    <w:link w:val="Cmsor8"/>
+  <w:style w:type="character" w:customStyle="1" w:styleId="Heading8Char">
+    <w:name w:val="Heading 8 Char"/>
+    <w:basedOn w:val="DefaultParagraphFont"/>
+    <w:link w:val="Heading8"/>
     <w:uiPriority w:val="9"/>
     <w:semiHidden/>
     <w:rsid w:val="00AC7CA9"/>
@@ -11179,10 +11440,10 @@
       <w:szCs w:val="21"/>
     </w:rPr>
   </w:style>
-  <w:style w:type="character" w:customStyle="1" w:styleId="Cmsor9Char">
-    <w:name w:val="Címsor 9 Char"/>
-    <w:basedOn w:val="Bekezdsalapbettpusa"/>
-    <w:link w:val="Cmsor9"/>
+  <w:style w:type="character" w:customStyle="1" w:styleId="Heading9Char">
+    <w:name w:val="Heading 9 Char"/>
+    <w:basedOn w:val="DefaultParagraphFont"/>
+    <w:link w:val="Heading9"/>
     <w:uiPriority w:val="9"/>
     <w:semiHidden/>
     <w:rsid w:val="00AC7CA9"/>
@@ -11195,9 +11456,9 @@
       <w:szCs w:val="21"/>
     </w:rPr>
   </w:style>
-  <w:style w:type="paragraph" w:styleId="Listaszerbekezds">
+  <w:style w:type="paragraph" w:styleId="ListParagraph">
     <w:name w:val="List Paragraph"/>
-    <w:basedOn w:val="Norml"/>
+    <w:basedOn w:val="Normal"/>
     <w:uiPriority w:val="34"/>
     <w:qFormat/>
     <w:rsid w:val="00AC7CA9"/>
@@ -11206,9 +11467,9 @@
       <w:contextualSpacing/>
     </w:pPr>
   </w:style>
-  <w:style w:type="character" w:styleId="Kiemels2">
+  <w:style w:type="character" w:styleId="Strong">
     <w:name w:val="Strong"/>
-    <w:basedOn w:val="Bekezdsalapbettpusa"/>
+    <w:basedOn w:val="DefaultParagraphFont"/>
     <w:uiPriority w:val="22"/>
     <w:qFormat/>
     <w:rsid w:val="0096796D"/>
@@ -11217,9 +11478,9 @@
       <w:bCs/>
     </w:rPr>
   </w:style>
-  <w:style w:type="paragraph" w:styleId="NormlWeb">
+  <w:style w:type="paragraph" w:styleId="NormalWeb">
     <w:name w:val="Normal (Web)"/>
-    <w:basedOn w:val="Norml"/>
+    <w:basedOn w:val="Normal"/>
     <w:uiPriority w:val="99"/>
     <w:semiHidden/>
     <w:unhideWhenUsed/>
@@ -11234,7 +11495,7 @@
       <w:lang w:eastAsia="hu-HU"/>
     </w:rPr>
   </w:style>
-  <w:style w:type="paragraph" w:styleId="Nincstrkz">
+  <w:style w:type="paragraph" w:styleId="NoSpacing">
     <w:name w:val="No Spacing"/>
     <w:uiPriority w:val="1"/>
     <w:qFormat/>
